--- a/Homework 2/docs/Report 2.docx
+++ b/Homework 2/docs/Report 2.docx
@@ -396,6 +396,16 @@
           <w:iCs/>
         </w:rPr>
       </w:pPr>
+    </w:p>
+    <w:p>
+      <w:pPr>
+        <w:spacing w:line="240" w:lineRule="auto"/>
+        <w:jc w:val="left"/>
+        <w:rPr>
+          <w:rFonts w:ascii="Calibri" w:hAnsi="Calibri" w:cs="Calibri"/>
+          <w:iCs/>
+        </w:rPr>
+      </w:pPr>
       <w:r>
         <w:rPr>
           <w:rFonts w:ascii="Calibri" w:hAnsi="Calibri" w:cs="Calibri"/>
@@ -403,9 +413,9 @@
           <w:noProof/>
         </w:rPr>
         <w:drawing>
-          <wp:inline distT="0" distB="0" distL="0" distR="0" wp14:anchorId="69186193" wp14:editId="6D9B392D">
-            <wp:extent cx="4901184" cy="3465576"/>
-            <wp:effectExtent l="0" t="0" r="0" b="1905"/>
+          <wp:inline distT="0" distB="0" distL="0" distR="0" wp14:anchorId="69186193" wp14:editId="523EF9AD">
+            <wp:extent cx="4910328" cy="3474720"/>
+            <wp:effectExtent l="0" t="0" r="5080" b="0"/>
             <wp:docPr id="2" name="Picture 2" descr="Graphical user interface&#10;&#10;Description automatically generated"/>
             <wp:cNvGraphicFramePr>
               <a:graphicFrameLocks xmlns:a="http://schemas.openxmlformats.org/drawingml/2006/main" noChangeAspect="1"/>
@@ -432,7 +442,7 @@
                   <pic:spPr>
                     <a:xfrm>
                       <a:off x="0" y="0"/>
-                      <a:ext cx="4901184" cy="3465576"/>
+                      <a:ext cx="4910328" cy="3474720"/>
                     </a:xfrm>
                     <a:prstGeom prst="rect">
                       <a:avLst/>
@@ -543,7 +553,14 @@
           <w:rFonts w:ascii="Calibri" w:hAnsi="Calibri" w:cs="Calibri"/>
           <w:i/>
         </w:rPr>
-        <w:t xml:space="preserve">electricity </w:t>
+        <w:t>energy</w:t>
+      </w:r>
+      <w:r>
+        <w:rPr>
+          <w:rFonts w:ascii="Calibri" w:hAnsi="Calibri" w:cs="Calibri"/>
+          <w:i/>
+        </w:rPr>
+        <w:t xml:space="preserve"> </w:t>
       </w:r>
       <w:r>
         <w:rPr>
@@ -557,7 +574,28 @@
           <w:rFonts w:ascii="Calibri" w:hAnsi="Calibri" w:cs="Calibri"/>
           <w:iCs/>
         </w:rPr>
-        <w:t>overlaid with the trend/cycle component are displayed in Figure 2.</w:t>
+        <w:t xml:space="preserve">were </w:t>
+      </w:r>
+      <w:r>
+        <w:rPr>
+          <w:rFonts w:ascii="Calibri" w:hAnsi="Calibri" w:cs="Calibri"/>
+          <w:iCs/>
+        </w:rPr>
+        <w:t xml:space="preserve">overlaid with the trend/cycle component </w:t>
+      </w:r>
+      <w:r>
+        <w:rPr>
+          <w:rFonts w:ascii="Calibri" w:hAnsi="Calibri" w:cs="Calibri"/>
+          <w:iCs/>
+        </w:rPr>
+        <w:t xml:space="preserve">and </w:t>
+      </w:r>
+      <w:r>
+        <w:rPr>
+          <w:rFonts w:ascii="Calibri" w:hAnsi="Calibri" w:cs="Calibri"/>
+          <w:iCs/>
+        </w:rPr>
+        <w:t>are displayed in Figure 2.</w:t>
       </w:r>
       <w:r>
         <w:rPr>
@@ -578,7 +616,14 @@
           <w:rFonts w:ascii="Calibri" w:hAnsi="Calibri" w:cs="Calibri"/>
           <w:i/>
         </w:rPr>
-        <w:t xml:space="preserve">electricity </w:t>
+        <w:t>energy</w:t>
+      </w:r>
+      <w:r>
+        <w:rPr>
+          <w:rFonts w:ascii="Calibri" w:hAnsi="Calibri" w:cs="Calibri"/>
+          <w:i/>
+        </w:rPr>
+        <w:t xml:space="preserve"> </w:t>
       </w:r>
       <w:r>
         <w:rPr>
@@ -603,9 +648,9 @@
         </w:rPr>
         <w:lastRenderedPageBreak/>
         <w:drawing>
-          <wp:inline distT="0" distB="0" distL="0" distR="0" wp14:anchorId="003B91F5" wp14:editId="61434AD8">
-            <wp:extent cx="4965192" cy="3511296"/>
-            <wp:effectExtent l="0" t="0" r="6985" b="0"/>
+          <wp:inline distT="0" distB="0" distL="0" distR="0" wp14:anchorId="003B91F5" wp14:editId="65CF06A6">
+            <wp:extent cx="4910328" cy="3474720"/>
+            <wp:effectExtent l="0" t="0" r="5080" b="0"/>
             <wp:docPr id="3" name="Picture 3" descr="Graphical user interface, chart&#10;&#10;Description automatically generated"/>
             <wp:cNvGraphicFramePr>
               <a:graphicFrameLocks xmlns:a="http://schemas.openxmlformats.org/drawingml/2006/main" noChangeAspect="1"/>
@@ -632,7 +677,7 @@
                   <pic:spPr>
                     <a:xfrm>
                       <a:off x="0" y="0"/>
-                      <a:ext cx="4965192" cy="3511296"/>
+                      <a:ext cx="4910328" cy="3474720"/>
                     </a:xfrm>
                     <a:prstGeom prst="rect">
                       <a:avLst/>
@@ -968,7 +1013,21 @@
           <w:rFonts w:ascii="Calibri" w:hAnsi="Calibri" w:cs="Calibri"/>
           <w:iCs/>
         </w:rPr>
-        <w:t>projection was also made using a model fit on solely the training data and is also shown below alongside the 12 monthly observations of validation data (Figure 5).</w:t>
+        <w:t>projection was also made using a model fit solely</w:t>
+      </w:r>
+      <w:r>
+        <w:rPr>
+          <w:rFonts w:ascii="Calibri" w:hAnsi="Calibri" w:cs="Calibri"/>
+          <w:iCs/>
+        </w:rPr>
+        <w:t xml:space="preserve"> on</w:t>
+      </w:r>
+      <w:r>
+        <w:rPr>
+          <w:rFonts w:ascii="Calibri" w:hAnsi="Calibri" w:cs="Calibri"/>
+          <w:iCs/>
+        </w:rPr>
+        <w:t xml:space="preserve"> the training data and is also shown below alongside the 12 monthly observations of validation data (Figure 5).</w:t>
       </w:r>
     </w:p>
     <w:p>
@@ -988,6 +1047,315 @@
         <w:rPr>
           <w:rFonts w:ascii="Calibri" w:hAnsi="Calibri" w:cs="Calibri"/>
           <w:iCs/>
+        </w:rPr>
+      </w:pPr>
+      <w:r>
+        <w:rPr>
+          <w:rFonts w:ascii="Calibri" w:hAnsi="Calibri" w:cs="Calibri"/>
+          <w:iCs/>
+          <w:noProof/>
+        </w:rPr>
+        <w:drawing>
+          <wp:inline distT="0" distB="0" distL="0" distR="0" wp14:anchorId="2AF5FAEF" wp14:editId="638B9CEF">
+            <wp:extent cx="4919472" cy="3483864"/>
+            <wp:effectExtent l="0" t="0" r="0" b="2540"/>
+            <wp:docPr id="13" name="Picture 13" descr="Graphical user interface&#10;&#10;Description automatically generated"/>
+            <wp:cNvGraphicFramePr>
+              <a:graphicFrameLocks xmlns:a="http://schemas.openxmlformats.org/drawingml/2006/main" noChangeAspect="1"/>
+            </wp:cNvGraphicFramePr>
+            <a:graphic xmlns:a="http://schemas.openxmlformats.org/drawingml/2006/main">
+              <a:graphicData uri="http://schemas.openxmlformats.org/drawingml/2006/picture">
+                <pic:pic xmlns:pic="http://schemas.openxmlformats.org/drawingml/2006/picture">
+                  <pic:nvPicPr>
+                    <pic:cNvPr id="13" name="Picture 13" descr="Graphical user interface&#10;&#10;Description automatically generated"/>
+                    <pic:cNvPicPr/>
+                  </pic:nvPicPr>
+                  <pic:blipFill>
+                    <a:blip r:embed="rId12">
+                      <a:extLst>
+                        <a:ext uri="{28A0092B-C50C-407E-A947-70E740481C1C}">
+                          <a14:useLocalDpi xmlns:a14="http://schemas.microsoft.com/office/drawing/2010/main" val="0"/>
+                        </a:ext>
+                      </a:extLst>
+                    </a:blip>
+                    <a:stretch>
+                      <a:fillRect/>
+                    </a:stretch>
+                  </pic:blipFill>
+                  <pic:spPr>
+                    <a:xfrm>
+                      <a:off x="0" y="0"/>
+                      <a:ext cx="4919472" cy="3483864"/>
+                    </a:xfrm>
+                    <a:prstGeom prst="rect">
+                      <a:avLst/>
+                    </a:prstGeom>
+                  </pic:spPr>
+                </pic:pic>
+              </a:graphicData>
+            </a:graphic>
+          </wp:inline>
+        </w:drawing>
+      </w:r>
+    </w:p>
+    <w:p>
+      <w:pPr>
+        <w:spacing w:line="240" w:lineRule="auto"/>
+        <w:jc w:val="left"/>
+        <w:rPr>
+          <w:rFonts w:ascii="Calibri" w:hAnsi="Calibri" w:cs="Calibri"/>
+          <w:iCs/>
+          <w:sz w:val="20"/>
+          <w:szCs w:val="20"/>
+        </w:rPr>
+      </w:pPr>
+      <w:r>
+        <w:rPr>
+          <w:rFonts w:ascii="Calibri" w:hAnsi="Calibri" w:cs="Calibri"/>
+          <w:b/>
+          <w:bCs/>
+          <w:iCs/>
+          <w:sz w:val="20"/>
+          <w:szCs w:val="20"/>
+        </w:rPr>
+        <w:t>Figure 4:</w:t>
+      </w:r>
+      <w:r>
+        <w:rPr>
+          <w:rFonts w:ascii="Calibri" w:hAnsi="Calibri" w:cs="Calibri"/>
+          <w:b/>
+          <w:bCs/>
+          <w:iCs/>
+          <w:sz w:val="20"/>
+          <w:szCs w:val="20"/>
+        </w:rPr>
+        <w:t xml:space="preserve"> </w:t>
+      </w:r>
+      <w:r>
+        <w:rPr>
+          <w:rFonts w:ascii="Calibri" w:hAnsi="Calibri" w:cs="Calibri"/>
+          <w:iCs/>
+          <w:sz w:val="20"/>
+          <w:szCs w:val="20"/>
+        </w:rPr>
+        <w:t xml:space="preserve">Time plot of predicted energy values and observed energy values </w:t>
+      </w:r>
+      <w:r>
+        <w:rPr>
+          <w:rFonts w:ascii="Calibri" w:hAnsi="Calibri" w:cs="Calibri"/>
+          <w:iCs/>
+          <w:sz w:val="20"/>
+          <w:szCs w:val="20"/>
+        </w:rPr>
+        <w:t xml:space="preserve">using </w:t>
+      </w:r>
+      <w:r>
+        <w:rPr>
+          <w:rFonts w:ascii="Calibri" w:hAnsi="Calibri" w:cs="Calibri"/>
+          <w:iCs/>
+          <w:sz w:val="20"/>
+          <w:szCs w:val="20"/>
+        </w:rPr>
+        <w:t>test data</w:t>
+      </w:r>
+      <w:r>
+        <w:rPr>
+          <w:rFonts w:ascii="Calibri" w:hAnsi="Calibri" w:cs="Calibri"/>
+          <w:iCs/>
+          <w:sz w:val="20"/>
+          <w:szCs w:val="20"/>
+        </w:rPr>
+        <w:t xml:space="preserve"> set</w:t>
+      </w:r>
+      <w:r>
+        <w:rPr>
+          <w:rFonts w:ascii="Calibri" w:hAnsi="Calibri" w:cs="Calibri"/>
+          <w:iCs/>
+          <w:sz w:val="20"/>
+          <w:szCs w:val="20"/>
+        </w:rPr>
+        <w:t>.</w:t>
+      </w:r>
+    </w:p>
+    <w:p>
+      <w:pPr>
+        <w:spacing w:line="240" w:lineRule="auto"/>
+        <w:jc w:val="left"/>
+        <w:rPr>
+          <w:rFonts w:ascii="Calibri" w:hAnsi="Calibri" w:cs="Calibri"/>
+          <w:iCs/>
+          <w:sz w:val="20"/>
+          <w:szCs w:val="20"/>
+        </w:rPr>
+      </w:pPr>
+    </w:p>
+    <w:p>
+      <w:pPr>
+        <w:spacing w:line="240" w:lineRule="auto"/>
+        <w:jc w:val="left"/>
+        <w:rPr>
+          <w:rFonts w:ascii="Calibri" w:hAnsi="Calibri" w:cs="Calibri"/>
+          <w:iCs/>
+          <w:sz w:val="20"/>
+          <w:szCs w:val="20"/>
+        </w:rPr>
+      </w:pPr>
+    </w:p>
+    <w:p>
+      <w:pPr>
+        <w:spacing w:line="240" w:lineRule="auto"/>
+        <w:jc w:val="left"/>
+        <w:rPr>
+          <w:rFonts w:ascii="Calibri" w:hAnsi="Calibri" w:cs="Calibri"/>
+          <w:iCs/>
+          <w:sz w:val="20"/>
+          <w:szCs w:val="20"/>
+        </w:rPr>
+      </w:pPr>
+      <w:r>
+        <w:rPr>
+          <w:rFonts w:ascii="Calibri" w:hAnsi="Calibri" w:cs="Calibri"/>
+          <w:iCs/>
+          <w:noProof/>
+          <w:sz w:val="20"/>
+          <w:szCs w:val="20"/>
+        </w:rPr>
+        <w:lastRenderedPageBreak/>
+        <w:drawing>
+          <wp:inline distT="0" distB="0" distL="0" distR="0" wp14:anchorId="522B3142" wp14:editId="454CD640">
+            <wp:extent cx="4919472" cy="3483864"/>
+            <wp:effectExtent l="0" t="0" r="0" b="2540"/>
+            <wp:docPr id="14" name="Picture 14"/>
+            <wp:cNvGraphicFramePr>
+              <a:graphicFrameLocks xmlns:a="http://schemas.openxmlformats.org/drawingml/2006/main" noChangeAspect="1"/>
+            </wp:cNvGraphicFramePr>
+            <a:graphic xmlns:a="http://schemas.openxmlformats.org/drawingml/2006/main">
+              <a:graphicData uri="http://schemas.openxmlformats.org/drawingml/2006/picture">
+                <pic:pic xmlns:pic="http://schemas.openxmlformats.org/drawingml/2006/picture">
+                  <pic:nvPicPr>
+                    <pic:cNvPr id="14" name="Picture 14"/>
+                    <pic:cNvPicPr/>
+                  </pic:nvPicPr>
+                  <pic:blipFill>
+                    <a:blip r:embed="rId13">
+                      <a:extLst>
+                        <a:ext uri="{28A0092B-C50C-407E-A947-70E740481C1C}">
+                          <a14:useLocalDpi xmlns:a14="http://schemas.microsoft.com/office/drawing/2010/main" val="0"/>
+                        </a:ext>
+                      </a:extLst>
+                    </a:blip>
+                    <a:stretch>
+                      <a:fillRect/>
+                    </a:stretch>
+                  </pic:blipFill>
+                  <pic:spPr>
+                    <a:xfrm>
+                      <a:off x="0" y="0"/>
+                      <a:ext cx="4919472" cy="3483864"/>
+                    </a:xfrm>
+                    <a:prstGeom prst="rect">
+                      <a:avLst/>
+                    </a:prstGeom>
+                  </pic:spPr>
+                </pic:pic>
+              </a:graphicData>
+            </a:graphic>
+          </wp:inline>
+        </w:drawing>
+      </w:r>
+    </w:p>
+    <w:p>
+      <w:pPr>
+        <w:spacing w:line="240" w:lineRule="auto"/>
+        <w:jc w:val="left"/>
+        <w:rPr>
+          <w:rFonts w:ascii="Calibri" w:hAnsi="Calibri" w:cs="Calibri"/>
+          <w:iCs/>
+          <w:sz w:val="20"/>
+          <w:szCs w:val="20"/>
+        </w:rPr>
+      </w:pPr>
+      <w:r>
+        <w:rPr>
+          <w:rFonts w:ascii="Calibri" w:hAnsi="Calibri" w:cs="Calibri"/>
+          <w:b/>
+          <w:bCs/>
+          <w:iCs/>
+          <w:sz w:val="20"/>
+          <w:szCs w:val="20"/>
+        </w:rPr>
+        <w:t xml:space="preserve">Figure </w:t>
+      </w:r>
+      <w:r>
+        <w:rPr>
+          <w:rFonts w:ascii="Calibri" w:hAnsi="Calibri" w:cs="Calibri"/>
+          <w:b/>
+          <w:bCs/>
+          <w:iCs/>
+          <w:sz w:val="20"/>
+          <w:szCs w:val="20"/>
+        </w:rPr>
+        <w:t>5</w:t>
+      </w:r>
+      <w:r>
+        <w:rPr>
+          <w:rFonts w:ascii="Calibri" w:hAnsi="Calibri" w:cs="Calibri"/>
+          <w:b/>
+          <w:bCs/>
+          <w:iCs/>
+          <w:sz w:val="20"/>
+          <w:szCs w:val="20"/>
+        </w:rPr>
+        <w:t>:</w:t>
+      </w:r>
+      <w:r>
+        <w:rPr>
+          <w:rFonts w:ascii="Calibri" w:hAnsi="Calibri" w:cs="Calibri"/>
+          <w:b/>
+          <w:bCs/>
+          <w:iCs/>
+          <w:sz w:val="20"/>
+          <w:szCs w:val="20"/>
+        </w:rPr>
+        <w:t xml:space="preserve"> </w:t>
+      </w:r>
+      <w:r>
+        <w:rPr>
+          <w:rFonts w:ascii="Calibri" w:hAnsi="Calibri" w:cs="Calibri"/>
+          <w:iCs/>
+          <w:sz w:val="20"/>
+          <w:szCs w:val="20"/>
+        </w:rPr>
+        <w:t xml:space="preserve">Time plot of predicted energy values and observed energy values using </w:t>
+      </w:r>
+      <w:r>
+        <w:rPr>
+          <w:rFonts w:ascii="Calibri" w:hAnsi="Calibri" w:cs="Calibri"/>
+          <w:iCs/>
+          <w:sz w:val="20"/>
+          <w:szCs w:val="20"/>
+        </w:rPr>
+        <w:t xml:space="preserve">validation </w:t>
+      </w:r>
+      <w:r>
+        <w:rPr>
+          <w:rFonts w:ascii="Calibri" w:hAnsi="Calibri" w:cs="Calibri"/>
+          <w:iCs/>
+          <w:sz w:val="20"/>
+          <w:szCs w:val="20"/>
+        </w:rPr>
+        <w:t>data set.</w:t>
+      </w:r>
+    </w:p>
+    <w:p>
+      <w:pPr>
+        <w:spacing w:line="240" w:lineRule="auto"/>
+        <w:jc w:val="left"/>
+        <w:rPr>
+          <w:rFonts w:ascii="Calibri" w:hAnsi="Calibri" w:cs="Calibri"/>
+          <w:iCs/>
+          <w:sz w:val="20"/>
+          <w:szCs w:val="20"/>
         </w:rPr>
       </w:pPr>
     </w:p>
@@ -1136,6 +1504,7 @@
           <w:iCs/>
           <w:noProof/>
         </w:rPr>
+        <w:lastRenderedPageBreak/>
         <w:drawing>
           <wp:inline distT="0" distB="0" distL="0" distR="0" wp14:anchorId="2B598682" wp14:editId="48E41295">
             <wp:extent cx="5486400" cy="3200400"/>
@@ -1144,12 +1513,62 @@
             <wp:cNvGraphicFramePr/>
             <a:graphic xmlns:a="http://schemas.openxmlformats.org/drawingml/2006/main">
               <a:graphicData uri="http://schemas.openxmlformats.org/drawingml/2006/chart">
-                <c:chart xmlns:c="http://schemas.openxmlformats.org/drawingml/2006/chart" xmlns:r="http://schemas.openxmlformats.org/officeDocument/2006/relationships" r:id="rId12"/>
+                <c:chart xmlns:c="http://schemas.openxmlformats.org/drawingml/2006/chart" xmlns:r="http://schemas.openxmlformats.org/officeDocument/2006/relationships" r:id="rId14"/>
               </a:graphicData>
             </a:graphic>
           </wp:inline>
         </w:drawing>
       </w:r>
+    </w:p>
+    <w:p>
+      <w:pPr>
+        <w:spacing w:line="240" w:lineRule="auto"/>
+        <w:jc w:val="left"/>
+        <w:rPr>
+          <w:rFonts w:ascii="Calibri" w:hAnsi="Calibri" w:cs="Calibri"/>
+          <w:iCs/>
+        </w:rPr>
+      </w:pPr>
+    </w:p>
+    <w:p>
+      <w:pPr>
+        <w:spacing w:line="240" w:lineRule="auto"/>
+        <w:jc w:val="left"/>
+        <w:rPr>
+          <w:rFonts w:ascii="Calibri" w:hAnsi="Calibri" w:cs="Calibri"/>
+          <w:iCs/>
+        </w:rPr>
+      </w:pPr>
+      <w:r>
+        <w:rPr>
+          <w:rFonts w:ascii="Calibri" w:hAnsi="Calibri" w:cs="Calibri"/>
+          <w:iCs/>
+          <w:noProof/>
+        </w:rPr>
+        <w:drawing>
+          <wp:inline distT="0" distB="0" distL="0" distR="0" wp14:anchorId="23C67302" wp14:editId="398D22AF">
+            <wp:extent cx="5486400" cy="3200400"/>
+            <wp:effectExtent l="0" t="0" r="0" b="0"/>
+            <wp:docPr id="7" name="Chart 7"/>
+            <wp:cNvGraphicFramePr/>
+            <a:graphic xmlns:a="http://schemas.openxmlformats.org/drawingml/2006/main">
+              <a:graphicData uri="http://schemas.openxmlformats.org/drawingml/2006/chart">
+                <c:chart xmlns:c="http://schemas.openxmlformats.org/drawingml/2006/chart" xmlns:r="http://schemas.openxmlformats.org/officeDocument/2006/relationships" r:id="rId15"/>
+              </a:graphicData>
+            </a:graphic>
+          </wp:inline>
+        </w:drawing>
+      </w:r>
+    </w:p>
+    <w:p>
+      <w:pPr>
+        <w:spacing w:line="240" w:lineRule="auto"/>
+        <w:jc w:val="left"/>
+        <w:rPr>
+          <w:rFonts w:ascii="Calibri" w:hAnsi="Calibri" w:cs="Calibri"/>
+          <w:iCs/>
+        </w:rPr>
+      </w:pPr>
     </w:p>
     <w:p>
       <w:pPr>
@@ -1168,19 +1587,29 @@
         </w:rPr>
         <w:lastRenderedPageBreak/>
         <w:drawing>
-          <wp:inline distT="0" distB="0" distL="0" distR="0" wp14:anchorId="23C67302" wp14:editId="398D22AF">
+          <wp:inline distT="0" distB="0" distL="0" distR="0" wp14:anchorId="41640FC5" wp14:editId="0E555D71">
             <wp:extent cx="5486400" cy="3200400"/>
             <wp:effectExtent l="0" t="0" r="0" b="0"/>
-            <wp:docPr id="7" name="Chart 7"/>
+            <wp:docPr id="16" name="Chart 16"/>
             <wp:cNvGraphicFramePr/>
             <a:graphic xmlns:a="http://schemas.openxmlformats.org/drawingml/2006/main">
               <a:graphicData uri="http://schemas.openxmlformats.org/drawingml/2006/chart">
-                <c:chart xmlns:c="http://schemas.openxmlformats.org/drawingml/2006/chart" xmlns:r="http://schemas.openxmlformats.org/officeDocument/2006/relationships" r:id="rId13"/>
+                <c:chart xmlns:c="http://schemas.openxmlformats.org/drawingml/2006/chart" xmlns:r="http://schemas.openxmlformats.org/officeDocument/2006/relationships" r:id="rId16"/>
               </a:graphicData>
             </a:graphic>
           </wp:inline>
         </w:drawing>
       </w:r>
+    </w:p>
+    <w:p>
+      <w:pPr>
+        <w:spacing w:line="240" w:lineRule="auto"/>
+        <w:jc w:val="left"/>
+        <w:rPr>
+          <w:rFonts w:ascii="Calibri" w:hAnsi="Calibri" w:cs="Calibri"/>
+          <w:iCs/>
+        </w:rPr>
+      </w:pPr>
     </w:p>
     <w:p>
       <w:pPr>
@@ -1215,7 +1644,7 @@
             <wp:cNvGraphicFramePr/>
             <a:graphic xmlns:a="http://schemas.openxmlformats.org/drawingml/2006/main">
               <a:graphicData uri="http://schemas.openxmlformats.org/drawingml/2006/chart">
-                <c:chart xmlns:c="http://schemas.openxmlformats.org/drawingml/2006/chart" xmlns:r="http://schemas.openxmlformats.org/officeDocument/2006/relationships" r:id="rId14"/>
+                <c:chart xmlns:c="http://schemas.openxmlformats.org/drawingml/2006/chart" xmlns:r="http://schemas.openxmlformats.org/officeDocument/2006/relationships" r:id="rId17"/>
               </a:graphicData>
             </a:graphic>
           </wp:inline>
@@ -1223,9 +1652,9 @@
       </w:r>
     </w:p>
     <w:sectPr>
-      <w:headerReference w:type="even" r:id="rId15"/>
-      <w:headerReference w:type="default" r:id="rId16"/>
-      <w:footerReference w:type="even" r:id="rId17"/>
+      <w:headerReference w:type="even" r:id="rId18"/>
+      <w:headerReference w:type="default" r:id="rId19"/>
+      <w:footerReference w:type="even" r:id="rId20"/>
       <w:pgSz w:w="12240" w:h="15840"/>
       <w:pgMar w:top="810" w:right="1080" w:bottom="900" w:left="1080" w:header="720" w:footer="720" w:gutter="0"/>
       <w:pgNumType w:start="0"/>
@@ -9019,6 +9448,3075 @@
               </a:defRPr>
             </a:pPr>
             <a:r>
+              <a:rPr lang="en-US" sz="1400" b="0" i="0" baseline="0">
+                <a:effectLst/>
+              </a:rPr>
+              <a:t>Observed Energy Values and Trend Component vs. Time</a:t>
+            </a:r>
+          </a:p>
+        </c:rich>
+      </c:tx>
+      <c:overlay val="0"/>
+      <c:spPr>
+        <a:noFill/>
+        <a:ln>
+          <a:noFill/>
+        </a:ln>
+        <a:effectLst/>
+      </c:spPr>
+      <c:txPr>
+        <a:bodyPr rot="0" spcFirstLastPara="1" vertOverflow="ellipsis" vert="horz" wrap="square" anchor="ctr" anchorCtr="1"/>
+        <a:lstStyle/>
+        <a:p>
+          <a:pPr>
+            <a:defRPr sz="1400" b="0" i="0" u="none" strike="noStrike" kern="1200" spc="0" baseline="0">
+              <a:solidFill>
+                <a:schemeClr val="tx1">
+                  <a:lumMod val="65000"/>
+                  <a:lumOff val="35000"/>
+                </a:schemeClr>
+              </a:solidFill>
+              <a:latin typeface="+mn-lt"/>
+              <a:ea typeface="+mn-ea"/>
+              <a:cs typeface="+mn-cs"/>
+            </a:defRPr>
+          </a:pPr>
+          <a:endParaRPr lang="en-US"/>
+        </a:p>
+      </c:txPr>
+    </c:title>
+    <c:autoTitleDeleted val="0"/>
+    <c:plotArea>
+      <c:layout/>
+      <c:lineChart>
+        <c:grouping val="standard"/>
+        <c:varyColors val="0"/>
+        <c:ser>
+          <c:idx val="0"/>
+          <c:order val="0"/>
+          <c:tx>
+            <c:strRef>
+              <c:f>Sheet1!$B$1</c:f>
+              <c:strCache>
+                <c:ptCount val="1"/>
+                <c:pt idx="0">
+                  <c:v>Trend</c:v>
+                </c:pt>
+              </c:strCache>
+            </c:strRef>
+          </c:tx>
+          <c:spPr>
+            <a:ln w="28575" cap="rnd">
+              <a:solidFill>
+                <a:schemeClr val="accent1"/>
+              </a:solidFill>
+              <a:round/>
+            </a:ln>
+            <a:effectLst/>
+          </c:spPr>
+          <c:marker>
+            <c:symbol val="none"/>
+          </c:marker>
+          <c:cat>
+            <c:numRef>
+              <c:f>Sheet1!$A$2:$A$168</c:f>
+              <c:numCache>
+                <c:formatCode>mmm\-yy</c:formatCode>
+                <c:ptCount val="167"/>
+                <c:pt idx="0">
+                  <c:v>38718</c:v>
+                </c:pt>
+                <c:pt idx="1">
+                  <c:v>38749</c:v>
+                </c:pt>
+                <c:pt idx="2">
+                  <c:v>38777</c:v>
+                </c:pt>
+                <c:pt idx="3">
+                  <c:v>38808</c:v>
+                </c:pt>
+                <c:pt idx="4">
+                  <c:v>38838</c:v>
+                </c:pt>
+                <c:pt idx="5">
+                  <c:v>38869</c:v>
+                </c:pt>
+                <c:pt idx="6">
+                  <c:v>38899</c:v>
+                </c:pt>
+                <c:pt idx="7">
+                  <c:v>38930</c:v>
+                </c:pt>
+                <c:pt idx="8">
+                  <c:v>38961</c:v>
+                </c:pt>
+                <c:pt idx="9">
+                  <c:v>38991</c:v>
+                </c:pt>
+                <c:pt idx="10">
+                  <c:v>39022</c:v>
+                </c:pt>
+                <c:pt idx="11">
+                  <c:v>39052</c:v>
+                </c:pt>
+                <c:pt idx="12">
+                  <c:v>39083</c:v>
+                </c:pt>
+                <c:pt idx="13">
+                  <c:v>39114</c:v>
+                </c:pt>
+                <c:pt idx="14">
+                  <c:v>39142</c:v>
+                </c:pt>
+                <c:pt idx="15">
+                  <c:v>39173</c:v>
+                </c:pt>
+                <c:pt idx="16">
+                  <c:v>39203</c:v>
+                </c:pt>
+                <c:pt idx="17">
+                  <c:v>39234</c:v>
+                </c:pt>
+                <c:pt idx="18">
+                  <c:v>39264</c:v>
+                </c:pt>
+                <c:pt idx="19">
+                  <c:v>39295</c:v>
+                </c:pt>
+                <c:pt idx="20">
+                  <c:v>39326</c:v>
+                </c:pt>
+                <c:pt idx="21">
+                  <c:v>39356</c:v>
+                </c:pt>
+                <c:pt idx="22">
+                  <c:v>39387</c:v>
+                </c:pt>
+                <c:pt idx="23">
+                  <c:v>39417</c:v>
+                </c:pt>
+                <c:pt idx="24">
+                  <c:v>39448</c:v>
+                </c:pt>
+                <c:pt idx="25">
+                  <c:v>39479</c:v>
+                </c:pt>
+                <c:pt idx="26">
+                  <c:v>39508</c:v>
+                </c:pt>
+                <c:pt idx="27">
+                  <c:v>39539</c:v>
+                </c:pt>
+                <c:pt idx="28">
+                  <c:v>39569</c:v>
+                </c:pt>
+                <c:pt idx="29">
+                  <c:v>39600</c:v>
+                </c:pt>
+                <c:pt idx="30">
+                  <c:v>39630</c:v>
+                </c:pt>
+                <c:pt idx="31">
+                  <c:v>39661</c:v>
+                </c:pt>
+                <c:pt idx="32">
+                  <c:v>39692</c:v>
+                </c:pt>
+                <c:pt idx="33">
+                  <c:v>39722</c:v>
+                </c:pt>
+                <c:pt idx="34">
+                  <c:v>39753</c:v>
+                </c:pt>
+                <c:pt idx="35">
+                  <c:v>39783</c:v>
+                </c:pt>
+                <c:pt idx="36">
+                  <c:v>39814</c:v>
+                </c:pt>
+                <c:pt idx="37">
+                  <c:v>39845</c:v>
+                </c:pt>
+                <c:pt idx="38">
+                  <c:v>39873</c:v>
+                </c:pt>
+                <c:pt idx="39">
+                  <c:v>39904</c:v>
+                </c:pt>
+                <c:pt idx="40">
+                  <c:v>39934</c:v>
+                </c:pt>
+                <c:pt idx="41">
+                  <c:v>39965</c:v>
+                </c:pt>
+                <c:pt idx="42">
+                  <c:v>39995</c:v>
+                </c:pt>
+                <c:pt idx="43">
+                  <c:v>40026</c:v>
+                </c:pt>
+                <c:pt idx="44">
+                  <c:v>40057</c:v>
+                </c:pt>
+                <c:pt idx="45">
+                  <c:v>40087</c:v>
+                </c:pt>
+                <c:pt idx="46">
+                  <c:v>40118</c:v>
+                </c:pt>
+                <c:pt idx="47">
+                  <c:v>40148</c:v>
+                </c:pt>
+                <c:pt idx="48">
+                  <c:v>40179</c:v>
+                </c:pt>
+                <c:pt idx="49">
+                  <c:v>40210</c:v>
+                </c:pt>
+                <c:pt idx="50">
+                  <c:v>40238</c:v>
+                </c:pt>
+                <c:pt idx="51">
+                  <c:v>40269</c:v>
+                </c:pt>
+                <c:pt idx="52">
+                  <c:v>40299</c:v>
+                </c:pt>
+                <c:pt idx="53">
+                  <c:v>40330</c:v>
+                </c:pt>
+                <c:pt idx="54">
+                  <c:v>40360</c:v>
+                </c:pt>
+                <c:pt idx="55">
+                  <c:v>40391</c:v>
+                </c:pt>
+                <c:pt idx="56">
+                  <c:v>40422</c:v>
+                </c:pt>
+                <c:pt idx="57">
+                  <c:v>40452</c:v>
+                </c:pt>
+                <c:pt idx="58">
+                  <c:v>40483</c:v>
+                </c:pt>
+                <c:pt idx="59">
+                  <c:v>40513</c:v>
+                </c:pt>
+                <c:pt idx="60">
+                  <c:v>40544</c:v>
+                </c:pt>
+                <c:pt idx="61">
+                  <c:v>40575</c:v>
+                </c:pt>
+                <c:pt idx="62">
+                  <c:v>40603</c:v>
+                </c:pt>
+                <c:pt idx="63">
+                  <c:v>40634</c:v>
+                </c:pt>
+                <c:pt idx="64">
+                  <c:v>40664</c:v>
+                </c:pt>
+                <c:pt idx="65">
+                  <c:v>40695</c:v>
+                </c:pt>
+                <c:pt idx="66">
+                  <c:v>40725</c:v>
+                </c:pt>
+                <c:pt idx="67">
+                  <c:v>40756</c:v>
+                </c:pt>
+                <c:pt idx="68">
+                  <c:v>40787</c:v>
+                </c:pt>
+                <c:pt idx="69">
+                  <c:v>40817</c:v>
+                </c:pt>
+                <c:pt idx="70">
+                  <c:v>40848</c:v>
+                </c:pt>
+                <c:pt idx="71">
+                  <c:v>40878</c:v>
+                </c:pt>
+                <c:pt idx="72">
+                  <c:v>40909</c:v>
+                </c:pt>
+                <c:pt idx="73">
+                  <c:v>40940</c:v>
+                </c:pt>
+                <c:pt idx="74">
+                  <c:v>40969</c:v>
+                </c:pt>
+                <c:pt idx="75">
+                  <c:v>41000</c:v>
+                </c:pt>
+                <c:pt idx="76">
+                  <c:v>41030</c:v>
+                </c:pt>
+                <c:pt idx="77">
+                  <c:v>41061</c:v>
+                </c:pt>
+                <c:pt idx="78">
+                  <c:v>41091</c:v>
+                </c:pt>
+                <c:pt idx="79">
+                  <c:v>41122</c:v>
+                </c:pt>
+                <c:pt idx="80">
+                  <c:v>41153</c:v>
+                </c:pt>
+                <c:pt idx="81">
+                  <c:v>41183</c:v>
+                </c:pt>
+                <c:pt idx="82">
+                  <c:v>41214</c:v>
+                </c:pt>
+                <c:pt idx="83">
+                  <c:v>41244</c:v>
+                </c:pt>
+                <c:pt idx="84">
+                  <c:v>41275</c:v>
+                </c:pt>
+                <c:pt idx="85">
+                  <c:v>41306</c:v>
+                </c:pt>
+                <c:pt idx="86">
+                  <c:v>41334</c:v>
+                </c:pt>
+                <c:pt idx="87">
+                  <c:v>41365</c:v>
+                </c:pt>
+                <c:pt idx="88">
+                  <c:v>41395</c:v>
+                </c:pt>
+                <c:pt idx="89">
+                  <c:v>41426</c:v>
+                </c:pt>
+                <c:pt idx="90">
+                  <c:v>41456</c:v>
+                </c:pt>
+                <c:pt idx="91">
+                  <c:v>41487</c:v>
+                </c:pt>
+                <c:pt idx="92">
+                  <c:v>41518</c:v>
+                </c:pt>
+                <c:pt idx="93">
+                  <c:v>41548</c:v>
+                </c:pt>
+                <c:pt idx="94">
+                  <c:v>41579</c:v>
+                </c:pt>
+                <c:pt idx="95">
+                  <c:v>41609</c:v>
+                </c:pt>
+                <c:pt idx="96">
+                  <c:v>41640</c:v>
+                </c:pt>
+                <c:pt idx="97">
+                  <c:v>41671</c:v>
+                </c:pt>
+                <c:pt idx="98">
+                  <c:v>41699</c:v>
+                </c:pt>
+                <c:pt idx="99">
+                  <c:v>41730</c:v>
+                </c:pt>
+                <c:pt idx="100">
+                  <c:v>41760</c:v>
+                </c:pt>
+                <c:pt idx="101">
+                  <c:v>41791</c:v>
+                </c:pt>
+                <c:pt idx="102">
+                  <c:v>41821</c:v>
+                </c:pt>
+                <c:pt idx="103">
+                  <c:v>41852</c:v>
+                </c:pt>
+                <c:pt idx="104">
+                  <c:v>41883</c:v>
+                </c:pt>
+                <c:pt idx="105">
+                  <c:v>41913</c:v>
+                </c:pt>
+                <c:pt idx="106">
+                  <c:v>41944</c:v>
+                </c:pt>
+                <c:pt idx="107">
+                  <c:v>41974</c:v>
+                </c:pt>
+                <c:pt idx="108">
+                  <c:v>42005</c:v>
+                </c:pt>
+                <c:pt idx="109">
+                  <c:v>42036</c:v>
+                </c:pt>
+                <c:pt idx="110">
+                  <c:v>42064</c:v>
+                </c:pt>
+                <c:pt idx="111">
+                  <c:v>42095</c:v>
+                </c:pt>
+                <c:pt idx="112">
+                  <c:v>42125</c:v>
+                </c:pt>
+                <c:pt idx="113">
+                  <c:v>42156</c:v>
+                </c:pt>
+                <c:pt idx="114">
+                  <c:v>42186</c:v>
+                </c:pt>
+                <c:pt idx="115">
+                  <c:v>42217</c:v>
+                </c:pt>
+                <c:pt idx="116">
+                  <c:v>42248</c:v>
+                </c:pt>
+                <c:pt idx="117">
+                  <c:v>42278</c:v>
+                </c:pt>
+                <c:pt idx="118">
+                  <c:v>42309</c:v>
+                </c:pt>
+                <c:pt idx="119">
+                  <c:v>42339</c:v>
+                </c:pt>
+                <c:pt idx="120">
+                  <c:v>42370</c:v>
+                </c:pt>
+                <c:pt idx="121">
+                  <c:v>42401</c:v>
+                </c:pt>
+                <c:pt idx="122">
+                  <c:v>42430</c:v>
+                </c:pt>
+                <c:pt idx="123">
+                  <c:v>42461</c:v>
+                </c:pt>
+                <c:pt idx="124">
+                  <c:v>42491</c:v>
+                </c:pt>
+                <c:pt idx="125">
+                  <c:v>42522</c:v>
+                </c:pt>
+                <c:pt idx="126">
+                  <c:v>42552</c:v>
+                </c:pt>
+                <c:pt idx="127">
+                  <c:v>42583</c:v>
+                </c:pt>
+                <c:pt idx="128">
+                  <c:v>42614</c:v>
+                </c:pt>
+                <c:pt idx="129">
+                  <c:v>42644</c:v>
+                </c:pt>
+                <c:pt idx="130">
+                  <c:v>42675</c:v>
+                </c:pt>
+                <c:pt idx="131">
+                  <c:v>42705</c:v>
+                </c:pt>
+                <c:pt idx="132">
+                  <c:v>42736</c:v>
+                </c:pt>
+                <c:pt idx="133">
+                  <c:v>42767</c:v>
+                </c:pt>
+                <c:pt idx="134">
+                  <c:v>42795</c:v>
+                </c:pt>
+                <c:pt idx="135">
+                  <c:v>42826</c:v>
+                </c:pt>
+                <c:pt idx="136">
+                  <c:v>42856</c:v>
+                </c:pt>
+                <c:pt idx="137">
+                  <c:v>42887</c:v>
+                </c:pt>
+                <c:pt idx="138">
+                  <c:v>42917</c:v>
+                </c:pt>
+                <c:pt idx="139">
+                  <c:v>42948</c:v>
+                </c:pt>
+                <c:pt idx="140">
+                  <c:v>42979</c:v>
+                </c:pt>
+                <c:pt idx="141">
+                  <c:v>43009</c:v>
+                </c:pt>
+                <c:pt idx="142">
+                  <c:v>43040</c:v>
+                </c:pt>
+                <c:pt idx="143">
+                  <c:v>43070</c:v>
+                </c:pt>
+                <c:pt idx="144">
+                  <c:v>43101</c:v>
+                </c:pt>
+                <c:pt idx="145">
+                  <c:v>43132</c:v>
+                </c:pt>
+                <c:pt idx="146">
+                  <c:v>43160</c:v>
+                </c:pt>
+                <c:pt idx="147">
+                  <c:v>43191</c:v>
+                </c:pt>
+                <c:pt idx="148">
+                  <c:v>43221</c:v>
+                </c:pt>
+                <c:pt idx="149">
+                  <c:v>43252</c:v>
+                </c:pt>
+                <c:pt idx="150">
+                  <c:v>43282</c:v>
+                </c:pt>
+                <c:pt idx="151">
+                  <c:v>43313</c:v>
+                </c:pt>
+                <c:pt idx="152">
+                  <c:v>43344</c:v>
+                </c:pt>
+                <c:pt idx="153">
+                  <c:v>43374</c:v>
+                </c:pt>
+                <c:pt idx="154">
+                  <c:v>43405</c:v>
+                </c:pt>
+                <c:pt idx="155">
+                  <c:v>43435</c:v>
+                </c:pt>
+                <c:pt idx="156">
+                  <c:v>43466</c:v>
+                </c:pt>
+                <c:pt idx="157">
+                  <c:v>43497</c:v>
+                </c:pt>
+                <c:pt idx="158">
+                  <c:v>43525</c:v>
+                </c:pt>
+                <c:pt idx="159">
+                  <c:v>43556</c:v>
+                </c:pt>
+                <c:pt idx="160">
+                  <c:v>43586</c:v>
+                </c:pt>
+                <c:pt idx="161">
+                  <c:v>43617</c:v>
+                </c:pt>
+                <c:pt idx="162">
+                  <c:v>43647</c:v>
+                </c:pt>
+                <c:pt idx="163">
+                  <c:v>43678</c:v>
+                </c:pt>
+                <c:pt idx="164">
+                  <c:v>43709</c:v>
+                </c:pt>
+                <c:pt idx="165">
+                  <c:v>43739</c:v>
+                </c:pt>
+                <c:pt idx="166">
+                  <c:v>43770</c:v>
+                </c:pt>
+              </c:numCache>
+            </c:numRef>
+          </c:cat>
+          <c:val>
+            <c:numRef>
+              <c:f>Sheet1!$B$2:$B$168</c:f>
+              <c:numCache>
+                <c:formatCode>General</c:formatCode>
+                <c:ptCount val="167"/>
+                <c:pt idx="0">
+                  <c:v>611.79166073330998</c:v>
+                </c:pt>
+                <c:pt idx="1">
+                  <c:v>625.26866867656997</c:v>
+                </c:pt>
+                <c:pt idx="2">
+                  <c:v>638.74567661983099</c:v>
+                </c:pt>
+                <c:pt idx="3">
+                  <c:v>652.22268456309098</c:v>
+                </c:pt>
+                <c:pt idx="4">
+                  <c:v>665.03041282755703</c:v>
+                </c:pt>
+                <c:pt idx="5">
+                  <c:v>677.83814109202297</c:v>
+                </c:pt>
+                <c:pt idx="6">
+                  <c:v>690.64586935648799</c:v>
+                </c:pt>
+                <c:pt idx="7">
+                  <c:v>702.58585026164997</c:v>
+                </c:pt>
+                <c:pt idx="8">
+                  <c:v>714.52583116681296</c:v>
+                </c:pt>
+                <c:pt idx="9">
+                  <c:v>726.46581207197505</c:v>
+                </c:pt>
+                <c:pt idx="10">
+                  <c:v>734.98959431904996</c:v>
+                </c:pt>
+                <c:pt idx="11">
+                  <c:v>743.513376566126</c:v>
+                </c:pt>
+                <c:pt idx="12">
+                  <c:v>752.03715881320102</c:v>
+                </c:pt>
+                <c:pt idx="13">
+                  <c:v>753.04537595939996</c:v>
+                </c:pt>
+                <c:pt idx="14">
+                  <c:v>754.053593105598</c:v>
+                </c:pt>
+                <c:pt idx="15">
+                  <c:v>755.06181025179603</c:v>
+                </c:pt>
+                <c:pt idx="16">
+                  <c:v>754.62425413682899</c:v>
+                </c:pt>
+                <c:pt idx="17">
+                  <c:v>754.18669802186196</c:v>
+                </c:pt>
+                <c:pt idx="18">
+                  <c:v>753.74914190689503</c:v>
+                </c:pt>
+                <c:pt idx="19">
+                  <c:v>753.76487553760001</c:v>
+                </c:pt>
+                <c:pt idx="20">
+                  <c:v>753.780609168306</c:v>
+                </c:pt>
+                <c:pt idx="21">
+                  <c:v>753.79634279901097</c:v>
+                </c:pt>
+                <c:pt idx="22">
+                  <c:v>752.71530999081995</c:v>
+                </c:pt>
+                <c:pt idx="23">
+                  <c:v>751.63427718262801</c:v>
+                </c:pt>
+                <c:pt idx="24">
+                  <c:v>750.55324437443699</c:v>
+                </c:pt>
+                <c:pt idx="25">
+                  <c:v>750.17632869210604</c:v>
+                </c:pt>
+                <c:pt idx="26">
+                  <c:v>749.79941300977396</c:v>
+                </c:pt>
+                <c:pt idx="27">
+                  <c:v>749.42249732744301</c:v>
+                </c:pt>
+                <c:pt idx="28">
+                  <c:v>750.697220184157</c:v>
+                </c:pt>
+                <c:pt idx="29">
+                  <c:v>751.97194304087202</c:v>
+                </c:pt>
+                <c:pt idx="30">
+                  <c:v>753.24666589758601</c:v>
+                </c:pt>
+                <c:pt idx="31">
+                  <c:v>749.56280188810399</c:v>
+                </c:pt>
+                <c:pt idx="32">
+                  <c:v>745.87893787862095</c:v>
+                </c:pt>
+                <c:pt idx="33">
+                  <c:v>742.19507386913904</c:v>
+                </c:pt>
+                <c:pt idx="34">
+                  <c:v>740.21385178199603</c:v>
+                </c:pt>
+                <c:pt idx="35">
+                  <c:v>738.23262969485302</c:v>
+                </c:pt>
+                <c:pt idx="36">
+                  <c:v>736.25140760771103</c:v>
+                </c:pt>
+                <c:pt idx="37">
+                  <c:v>736.52187429630101</c:v>
+                </c:pt>
+                <c:pt idx="38">
+                  <c:v>736.79234098489098</c:v>
+                </c:pt>
+                <c:pt idx="39">
+                  <c:v>737.06280767348096</c:v>
+                </c:pt>
+                <c:pt idx="40">
+                  <c:v>728.63762305063995</c:v>
+                </c:pt>
+                <c:pt idx="41">
+                  <c:v>720.21243842779904</c:v>
+                </c:pt>
+                <c:pt idx="42">
+                  <c:v>711.787253804957</c:v>
+                </c:pt>
+                <c:pt idx="43">
+                  <c:v>698.82016917517899</c:v>
+                </c:pt>
+                <c:pt idx="44">
+                  <c:v>685.853084545402</c:v>
+                </c:pt>
+                <c:pt idx="45">
+                  <c:v>672.88599991562398</c:v>
+                </c:pt>
+                <c:pt idx="46">
+                  <c:v>661.36636567658502</c:v>
+                </c:pt>
+                <c:pt idx="47">
+                  <c:v>649.84673143754696</c:v>
+                </c:pt>
+                <c:pt idx="48">
+                  <c:v>638.32709719850902</c:v>
+                </c:pt>
+                <c:pt idx="49">
+                  <c:v>626.10043513698599</c:v>
+                </c:pt>
+                <c:pt idx="50">
+                  <c:v>613.87377307546205</c:v>
+                </c:pt>
+                <c:pt idx="51">
+                  <c:v>601.64711101393902</c:v>
+                </c:pt>
+                <c:pt idx="52">
+                  <c:v>593.70776722346397</c:v>
+                </c:pt>
+                <c:pt idx="53">
+                  <c:v>585.76842343298904</c:v>
+                </c:pt>
+                <c:pt idx="54">
+                  <c:v>577.82907964251399</c:v>
+                </c:pt>
+                <c:pt idx="55">
+                  <c:v>583.20244901451304</c:v>
+                </c:pt>
+                <c:pt idx="56">
+                  <c:v>588.57581838651299</c:v>
+                </c:pt>
+                <c:pt idx="57">
+                  <c:v>593.94918775851295</c:v>
+                </c:pt>
+                <c:pt idx="58">
+                  <c:v>604.28106881905398</c:v>
+                </c:pt>
+                <c:pt idx="59">
+                  <c:v>614.61294987959502</c:v>
+                </c:pt>
+                <c:pt idx="60">
+                  <c:v>624.94483094013594</c:v>
+                </c:pt>
+                <c:pt idx="61">
+                  <c:v>637.95608417131905</c:v>
+                </c:pt>
+                <c:pt idx="62">
+                  <c:v>650.96733740250295</c:v>
+                </c:pt>
+                <c:pt idx="63">
+                  <c:v>663.97859063368696</c:v>
+                </c:pt>
+                <c:pt idx="64">
+                  <c:v>680.00400371381795</c:v>
+                </c:pt>
+                <c:pt idx="65">
+                  <c:v>696.02941679394803</c:v>
+                </c:pt>
+                <c:pt idx="66">
+                  <c:v>712.05482987407902</c:v>
+                </c:pt>
+                <c:pt idx="67">
+                  <c:v>719.26402277968396</c:v>
+                </c:pt>
+                <c:pt idx="68">
+                  <c:v>726.47321568529003</c:v>
+                </c:pt>
+                <c:pt idx="69">
+                  <c:v>733.68240859089497</c:v>
+                </c:pt>
+                <c:pt idx="70">
+                  <c:v>732.50566455574995</c:v>
+                </c:pt>
+                <c:pt idx="71">
+                  <c:v>731.32892052060504</c:v>
+                </c:pt>
+                <c:pt idx="72">
+                  <c:v>730.15217648546002</c:v>
+                </c:pt>
+                <c:pt idx="73">
+                  <c:v>725.91618713480204</c:v>
+                </c:pt>
+                <c:pt idx="74">
+                  <c:v>721.68019778414498</c:v>
+                </c:pt>
+                <c:pt idx="75">
+                  <c:v>717.44420843348701</c:v>
+                </c:pt>
+                <c:pt idx="76">
+                  <c:v>704.905418012072</c:v>
+                </c:pt>
+                <c:pt idx="77">
+                  <c:v>692.36662759065803</c:v>
+                </c:pt>
+                <c:pt idx="78">
+                  <c:v>679.82783716924303</c:v>
+                </c:pt>
+                <c:pt idx="79">
+                  <c:v>668.18839432940104</c:v>
+                </c:pt>
+                <c:pt idx="80">
+                  <c:v>656.54895148955904</c:v>
+                </c:pt>
+                <c:pt idx="81">
+                  <c:v>644.90950864971796</c:v>
+                </c:pt>
+                <c:pt idx="82">
+                  <c:v>642.62799557876701</c:v>
+                </c:pt>
+                <c:pt idx="83">
+                  <c:v>640.34648250781697</c:v>
+                </c:pt>
+                <c:pt idx="84">
+                  <c:v>638.06496943686705</c:v>
+                </c:pt>
+                <c:pt idx="85">
+                  <c:v>638.25328233529297</c:v>
+                </c:pt>
+                <c:pt idx="86">
+                  <c:v>638.44159523371798</c:v>
+                </c:pt>
+                <c:pt idx="87">
+                  <c:v>638.62990813214401</c:v>
+                </c:pt>
+                <c:pt idx="88">
+                  <c:v>650.11288041393402</c:v>
+                </c:pt>
+                <c:pt idx="89">
+                  <c:v>661.59585269572403</c:v>
+                </c:pt>
+                <c:pt idx="90">
+                  <c:v>673.07882497751405</c:v>
+                </c:pt>
+                <c:pt idx="91">
+                  <c:v>689.51039051476903</c:v>
+                </c:pt>
+                <c:pt idx="92">
+                  <c:v>705.94195605202503</c:v>
+                </c:pt>
+                <c:pt idx="93">
+                  <c:v>722.37352158928002</c:v>
+                </c:pt>
+                <c:pt idx="94">
+                  <c:v>723.90127795171895</c:v>
+                </c:pt>
+                <c:pt idx="95">
+                  <c:v>725.42903431415698</c:v>
+                </c:pt>
+                <c:pt idx="96">
+                  <c:v>726.95679067659603</c:v>
+                </c:pt>
+                <c:pt idx="97">
+                  <c:v>724.61281531244003</c:v>
+                </c:pt>
+                <c:pt idx="98">
+                  <c:v>722.26883994828404</c:v>
+                </c:pt>
+                <c:pt idx="99">
+                  <c:v>719.92486458412804</c:v>
+                </c:pt>
+                <c:pt idx="100">
+                  <c:v>716.63904096953399</c:v>
+                </c:pt>
+                <c:pt idx="101">
+                  <c:v>713.35321735493903</c:v>
+                </c:pt>
+                <c:pt idx="102">
+                  <c:v>710.06739374034498</c:v>
+                </c:pt>
+                <c:pt idx="103">
+                  <c:v>705.61836099923403</c:v>
+                </c:pt>
+                <c:pt idx="104">
+                  <c:v>701.16932825812296</c:v>
+                </c:pt>
+                <c:pt idx="105">
+                  <c:v>696.720295517012</c:v>
+                </c:pt>
+                <c:pt idx="106">
+                  <c:v>703.51291731919196</c:v>
+                </c:pt>
+                <c:pt idx="107">
+                  <c:v>710.305539121371</c:v>
+                </c:pt>
+                <c:pt idx="108">
+                  <c:v>717.09816092355004</c:v>
+                </c:pt>
+                <c:pt idx="109">
+                  <c:v>724.98880367387801</c:v>
+                </c:pt>
+                <c:pt idx="110">
+                  <c:v>732.87944642420598</c:v>
+                </c:pt>
+                <c:pt idx="111">
+                  <c:v>740.77008917453395</c:v>
+                </c:pt>
+                <c:pt idx="112">
+                  <c:v>743.34406448964398</c:v>
+                </c:pt>
+                <c:pt idx="113">
+                  <c:v>745.91803980475299</c:v>
+                </c:pt>
+                <c:pt idx="114">
+                  <c:v>748.49201511986303</c:v>
+                </c:pt>
+                <c:pt idx="115">
+                  <c:v>747.668639192721</c:v>
+                </c:pt>
+                <c:pt idx="116">
+                  <c:v>746.84526326557796</c:v>
+                </c:pt>
+                <c:pt idx="117">
+                  <c:v>746.02188733843604</c:v>
+                </c:pt>
+                <c:pt idx="118">
+                  <c:v>739.82746806222804</c:v>
+                </c:pt>
+                <c:pt idx="119">
+                  <c:v>733.63304878602003</c:v>
+                </c:pt>
+                <c:pt idx="120">
+                  <c:v>727.43862950981202</c:v>
+                </c:pt>
+                <c:pt idx="121">
+                  <c:v>720.47933586677004</c:v>
+                </c:pt>
+                <c:pt idx="122">
+                  <c:v>713.52004222372898</c:v>
+                </c:pt>
+                <c:pt idx="123">
+                  <c:v>706.560748580687</c:v>
+                </c:pt>
+                <c:pt idx="124">
+                  <c:v>700.081207446034</c:v>
+                </c:pt>
+                <c:pt idx="125">
+                  <c:v>693.60166631137997</c:v>
+                </c:pt>
+                <c:pt idx="126">
+                  <c:v>687.12212517672697</c:v>
+                </c:pt>
+                <c:pt idx="127">
+                  <c:v>681.15502857959802</c:v>
+                </c:pt>
+                <c:pt idx="128">
+                  <c:v>675.18793198246794</c:v>
+                </c:pt>
+                <c:pt idx="129">
+                  <c:v>669.220835385339</c:v>
+                </c:pt>
+                <c:pt idx="130">
+                  <c:v>670.80090111646496</c:v>
+                </c:pt>
+                <c:pt idx="131">
+                  <c:v>672.38096684759205</c:v>
+                </c:pt>
+                <c:pt idx="132">
+                  <c:v>673.96103257871903</c:v>
+                </c:pt>
+                <c:pt idx="133">
+                  <c:v>679.53135811342202</c:v>
+                </c:pt>
+                <c:pt idx="134">
+                  <c:v>685.10168364812603</c:v>
+                </c:pt>
+                <c:pt idx="135">
+                  <c:v>690.67200918282902</c:v>
+                </c:pt>
+                <c:pt idx="136">
+                  <c:v>694.64314159481</c:v>
+                </c:pt>
+                <c:pt idx="137">
+                  <c:v>698.61427400678997</c:v>
+                </c:pt>
+                <c:pt idx="138">
+                  <c:v>702.58540641877005</c:v>
+                </c:pt>
+                <c:pt idx="139">
+                  <c:v>702.13537941197001</c:v>
+                </c:pt>
+                <c:pt idx="140">
+                  <c:v>701.68535240516997</c:v>
+                </c:pt>
+                <c:pt idx="141">
+                  <c:v>701.23532539837004</c:v>
+                </c:pt>
+                <c:pt idx="142">
+                  <c:v>694.13650454681294</c:v>
+                </c:pt>
+                <c:pt idx="143">
+                  <c:v>687.03768369525596</c:v>
+                </c:pt>
+                <c:pt idx="144">
+                  <c:v>679.93886284369898</c:v>
+                </c:pt>
+                <c:pt idx="145">
+                  <c:v>671.39624393190104</c:v>
+                </c:pt>
+                <c:pt idx="146">
+                  <c:v>662.853625020104</c:v>
+                </c:pt>
+                <c:pt idx="147">
+                  <c:v>654.31100610830595</c:v>
+                </c:pt>
+                <c:pt idx="148">
+                  <c:v>647.41206117656805</c:v>
+                </c:pt>
+                <c:pt idx="149">
+                  <c:v>640.51311624483003</c:v>
+                </c:pt>
+                <c:pt idx="150">
+                  <c:v>633.61417131309099</c:v>
+                </c:pt>
+                <c:pt idx="151">
+                  <c:v>630.65243324849303</c:v>
+                </c:pt>
+                <c:pt idx="152">
+                  <c:v>627.69069518389597</c:v>
+                </c:pt>
+                <c:pt idx="153">
+                  <c:v>624.728957119298</c:v>
+                </c:pt>
+                <c:pt idx="154">
+                  <c:v>626.19102983451501</c:v>
+                </c:pt>
+                <c:pt idx="155">
+                  <c:v>627.65310254973201</c:v>
+                </c:pt>
+                <c:pt idx="156">
+                  <c:v>629.11517526495004</c:v>
+                </c:pt>
+                <c:pt idx="157">
+                  <c:v>631.47449528251502</c:v>
+                </c:pt>
+                <c:pt idx="158">
+                  <c:v>633.83381530008</c:v>
+                </c:pt>
+                <c:pt idx="159">
+                  <c:v>636.19313531764499</c:v>
+                </c:pt>
+                <c:pt idx="160">
+                  <c:v>637.519434486112</c:v>
+                </c:pt>
+                <c:pt idx="161">
+                  <c:v>638.84573365458004</c:v>
+                </c:pt>
+                <c:pt idx="162">
+                  <c:v>640.17203282304695</c:v>
+                </c:pt>
+                <c:pt idx="163">
+                  <c:v>641.98622578223296</c:v>
+                </c:pt>
+                <c:pt idx="164">
+                  <c:v>643.80041874141796</c:v>
+                </c:pt>
+                <c:pt idx="165">
+                  <c:v>645.61461170060397</c:v>
+                </c:pt>
+                <c:pt idx="166">
+                  <c:v>647.85635200169702</c:v>
+                </c:pt>
+              </c:numCache>
+            </c:numRef>
+          </c:val>
+          <c:smooth val="0"/>
+          <c:extLst>
+            <c:ext xmlns:c16="http://schemas.microsoft.com/office/drawing/2014/chart" uri="{C3380CC4-5D6E-409C-BE32-E72D297353CC}">
+              <c16:uniqueId val="{00000000-59A9-409C-9AC0-1A5D3D92D68D}"/>
+            </c:ext>
+          </c:extLst>
+        </c:ser>
+        <c:ser>
+          <c:idx val="1"/>
+          <c:order val="1"/>
+          <c:tx>
+            <c:strRef>
+              <c:f>Sheet1!$C$1</c:f>
+              <c:strCache>
+                <c:ptCount val="1"/>
+                <c:pt idx="0">
+                  <c:v>Observed Values</c:v>
+                </c:pt>
+              </c:strCache>
+            </c:strRef>
+          </c:tx>
+          <c:spPr>
+            <a:ln w="28575" cap="rnd">
+              <a:solidFill>
+                <a:schemeClr val="accent2"/>
+              </a:solidFill>
+              <a:round/>
+            </a:ln>
+            <a:effectLst/>
+          </c:spPr>
+          <c:marker>
+            <c:symbol val="none"/>
+          </c:marker>
+          <c:cat>
+            <c:numRef>
+              <c:f>Sheet1!$A$2:$A$168</c:f>
+              <c:numCache>
+                <c:formatCode>mmm\-yy</c:formatCode>
+                <c:ptCount val="167"/>
+                <c:pt idx="0">
+                  <c:v>38718</c:v>
+                </c:pt>
+                <c:pt idx="1">
+                  <c:v>38749</c:v>
+                </c:pt>
+                <c:pt idx="2">
+                  <c:v>38777</c:v>
+                </c:pt>
+                <c:pt idx="3">
+                  <c:v>38808</c:v>
+                </c:pt>
+                <c:pt idx="4">
+                  <c:v>38838</c:v>
+                </c:pt>
+                <c:pt idx="5">
+                  <c:v>38869</c:v>
+                </c:pt>
+                <c:pt idx="6">
+                  <c:v>38899</c:v>
+                </c:pt>
+                <c:pt idx="7">
+                  <c:v>38930</c:v>
+                </c:pt>
+                <c:pt idx="8">
+                  <c:v>38961</c:v>
+                </c:pt>
+                <c:pt idx="9">
+                  <c:v>38991</c:v>
+                </c:pt>
+                <c:pt idx="10">
+                  <c:v>39022</c:v>
+                </c:pt>
+                <c:pt idx="11">
+                  <c:v>39052</c:v>
+                </c:pt>
+                <c:pt idx="12">
+                  <c:v>39083</c:v>
+                </c:pt>
+                <c:pt idx="13">
+                  <c:v>39114</c:v>
+                </c:pt>
+                <c:pt idx="14">
+                  <c:v>39142</c:v>
+                </c:pt>
+                <c:pt idx="15">
+                  <c:v>39173</c:v>
+                </c:pt>
+                <c:pt idx="16">
+                  <c:v>39203</c:v>
+                </c:pt>
+                <c:pt idx="17">
+                  <c:v>39234</c:v>
+                </c:pt>
+                <c:pt idx="18">
+                  <c:v>39264</c:v>
+                </c:pt>
+                <c:pt idx="19">
+                  <c:v>39295</c:v>
+                </c:pt>
+                <c:pt idx="20">
+                  <c:v>39326</c:v>
+                </c:pt>
+                <c:pt idx="21">
+                  <c:v>39356</c:v>
+                </c:pt>
+                <c:pt idx="22">
+                  <c:v>39387</c:v>
+                </c:pt>
+                <c:pt idx="23">
+                  <c:v>39417</c:v>
+                </c:pt>
+                <c:pt idx="24">
+                  <c:v>39448</c:v>
+                </c:pt>
+                <c:pt idx="25">
+                  <c:v>39479</c:v>
+                </c:pt>
+                <c:pt idx="26">
+                  <c:v>39508</c:v>
+                </c:pt>
+                <c:pt idx="27">
+                  <c:v>39539</c:v>
+                </c:pt>
+                <c:pt idx="28">
+                  <c:v>39569</c:v>
+                </c:pt>
+                <c:pt idx="29">
+                  <c:v>39600</c:v>
+                </c:pt>
+                <c:pt idx="30">
+                  <c:v>39630</c:v>
+                </c:pt>
+                <c:pt idx="31">
+                  <c:v>39661</c:v>
+                </c:pt>
+                <c:pt idx="32">
+                  <c:v>39692</c:v>
+                </c:pt>
+                <c:pt idx="33">
+                  <c:v>39722</c:v>
+                </c:pt>
+                <c:pt idx="34">
+                  <c:v>39753</c:v>
+                </c:pt>
+                <c:pt idx="35">
+                  <c:v>39783</c:v>
+                </c:pt>
+                <c:pt idx="36">
+                  <c:v>39814</c:v>
+                </c:pt>
+                <c:pt idx="37">
+                  <c:v>39845</c:v>
+                </c:pt>
+                <c:pt idx="38">
+                  <c:v>39873</c:v>
+                </c:pt>
+                <c:pt idx="39">
+                  <c:v>39904</c:v>
+                </c:pt>
+                <c:pt idx="40">
+                  <c:v>39934</c:v>
+                </c:pt>
+                <c:pt idx="41">
+                  <c:v>39965</c:v>
+                </c:pt>
+                <c:pt idx="42">
+                  <c:v>39995</c:v>
+                </c:pt>
+                <c:pt idx="43">
+                  <c:v>40026</c:v>
+                </c:pt>
+                <c:pt idx="44">
+                  <c:v>40057</c:v>
+                </c:pt>
+                <c:pt idx="45">
+                  <c:v>40087</c:v>
+                </c:pt>
+                <c:pt idx="46">
+                  <c:v>40118</c:v>
+                </c:pt>
+                <c:pt idx="47">
+                  <c:v>40148</c:v>
+                </c:pt>
+                <c:pt idx="48">
+                  <c:v>40179</c:v>
+                </c:pt>
+                <c:pt idx="49">
+                  <c:v>40210</c:v>
+                </c:pt>
+                <c:pt idx="50">
+                  <c:v>40238</c:v>
+                </c:pt>
+                <c:pt idx="51">
+                  <c:v>40269</c:v>
+                </c:pt>
+                <c:pt idx="52">
+                  <c:v>40299</c:v>
+                </c:pt>
+                <c:pt idx="53">
+                  <c:v>40330</c:v>
+                </c:pt>
+                <c:pt idx="54">
+                  <c:v>40360</c:v>
+                </c:pt>
+                <c:pt idx="55">
+                  <c:v>40391</c:v>
+                </c:pt>
+                <c:pt idx="56">
+                  <c:v>40422</c:v>
+                </c:pt>
+                <c:pt idx="57">
+                  <c:v>40452</c:v>
+                </c:pt>
+                <c:pt idx="58">
+                  <c:v>40483</c:v>
+                </c:pt>
+                <c:pt idx="59">
+                  <c:v>40513</c:v>
+                </c:pt>
+                <c:pt idx="60">
+                  <c:v>40544</c:v>
+                </c:pt>
+                <c:pt idx="61">
+                  <c:v>40575</c:v>
+                </c:pt>
+                <c:pt idx="62">
+                  <c:v>40603</c:v>
+                </c:pt>
+                <c:pt idx="63">
+                  <c:v>40634</c:v>
+                </c:pt>
+                <c:pt idx="64">
+                  <c:v>40664</c:v>
+                </c:pt>
+                <c:pt idx="65">
+                  <c:v>40695</c:v>
+                </c:pt>
+                <c:pt idx="66">
+                  <c:v>40725</c:v>
+                </c:pt>
+                <c:pt idx="67">
+                  <c:v>40756</c:v>
+                </c:pt>
+                <c:pt idx="68">
+                  <c:v>40787</c:v>
+                </c:pt>
+                <c:pt idx="69">
+                  <c:v>40817</c:v>
+                </c:pt>
+                <c:pt idx="70">
+                  <c:v>40848</c:v>
+                </c:pt>
+                <c:pt idx="71">
+                  <c:v>40878</c:v>
+                </c:pt>
+                <c:pt idx="72">
+                  <c:v>40909</c:v>
+                </c:pt>
+                <c:pt idx="73">
+                  <c:v>40940</c:v>
+                </c:pt>
+                <c:pt idx="74">
+                  <c:v>40969</c:v>
+                </c:pt>
+                <c:pt idx="75">
+                  <c:v>41000</c:v>
+                </c:pt>
+                <c:pt idx="76">
+                  <c:v>41030</c:v>
+                </c:pt>
+                <c:pt idx="77">
+                  <c:v>41061</c:v>
+                </c:pt>
+                <c:pt idx="78">
+                  <c:v>41091</c:v>
+                </c:pt>
+                <c:pt idx="79">
+                  <c:v>41122</c:v>
+                </c:pt>
+                <c:pt idx="80">
+                  <c:v>41153</c:v>
+                </c:pt>
+                <c:pt idx="81">
+                  <c:v>41183</c:v>
+                </c:pt>
+                <c:pt idx="82">
+                  <c:v>41214</c:v>
+                </c:pt>
+                <c:pt idx="83">
+                  <c:v>41244</c:v>
+                </c:pt>
+                <c:pt idx="84">
+                  <c:v>41275</c:v>
+                </c:pt>
+                <c:pt idx="85">
+                  <c:v>41306</c:v>
+                </c:pt>
+                <c:pt idx="86">
+                  <c:v>41334</c:v>
+                </c:pt>
+                <c:pt idx="87">
+                  <c:v>41365</c:v>
+                </c:pt>
+                <c:pt idx="88">
+                  <c:v>41395</c:v>
+                </c:pt>
+                <c:pt idx="89">
+                  <c:v>41426</c:v>
+                </c:pt>
+                <c:pt idx="90">
+                  <c:v>41456</c:v>
+                </c:pt>
+                <c:pt idx="91">
+                  <c:v>41487</c:v>
+                </c:pt>
+                <c:pt idx="92">
+                  <c:v>41518</c:v>
+                </c:pt>
+                <c:pt idx="93">
+                  <c:v>41548</c:v>
+                </c:pt>
+                <c:pt idx="94">
+                  <c:v>41579</c:v>
+                </c:pt>
+                <c:pt idx="95">
+                  <c:v>41609</c:v>
+                </c:pt>
+                <c:pt idx="96">
+                  <c:v>41640</c:v>
+                </c:pt>
+                <c:pt idx="97">
+                  <c:v>41671</c:v>
+                </c:pt>
+                <c:pt idx="98">
+                  <c:v>41699</c:v>
+                </c:pt>
+                <c:pt idx="99">
+                  <c:v>41730</c:v>
+                </c:pt>
+                <c:pt idx="100">
+                  <c:v>41760</c:v>
+                </c:pt>
+                <c:pt idx="101">
+                  <c:v>41791</c:v>
+                </c:pt>
+                <c:pt idx="102">
+                  <c:v>41821</c:v>
+                </c:pt>
+                <c:pt idx="103">
+                  <c:v>41852</c:v>
+                </c:pt>
+                <c:pt idx="104">
+                  <c:v>41883</c:v>
+                </c:pt>
+                <c:pt idx="105">
+                  <c:v>41913</c:v>
+                </c:pt>
+                <c:pt idx="106">
+                  <c:v>41944</c:v>
+                </c:pt>
+                <c:pt idx="107">
+                  <c:v>41974</c:v>
+                </c:pt>
+                <c:pt idx="108">
+                  <c:v>42005</c:v>
+                </c:pt>
+                <c:pt idx="109">
+                  <c:v>42036</c:v>
+                </c:pt>
+                <c:pt idx="110">
+                  <c:v>42064</c:v>
+                </c:pt>
+                <c:pt idx="111">
+                  <c:v>42095</c:v>
+                </c:pt>
+                <c:pt idx="112">
+                  <c:v>42125</c:v>
+                </c:pt>
+                <c:pt idx="113">
+                  <c:v>42156</c:v>
+                </c:pt>
+                <c:pt idx="114">
+                  <c:v>42186</c:v>
+                </c:pt>
+                <c:pt idx="115">
+                  <c:v>42217</c:v>
+                </c:pt>
+                <c:pt idx="116">
+                  <c:v>42248</c:v>
+                </c:pt>
+                <c:pt idx="117">
+                  <c:v>42278</c:v>
+                </c:pt>
+                <c:pt idx="118">
+                  <c:v>42309</c:v>
+                </c:pt>
+                <c:pt idx="119">
+                  <c:v>42339</c:v>
+                </c:pt>
+                <c:pt idx="120">
+                  <c:v>42370</c:v>
+                </c:pt>
+                <c:pt idx="121">
+                  <c:v>42401</c:v>
+                </c:pt>
+                <c:pt idx="122">
+                  <c:v>42430</c:v>
+                </c:pt>
+                <c:pt idx="123">
+                  <c:v>42461</c:v>
+                </c:pt>
+                <c:pt idx="124">
+                  <c:v>42491</c:v>
+                </c:pt>
+                <c:pt idx="125">
+                  <c:v>42522</c:v>
+                </c:pt>
+                <c:pt idx="126">
+                  <c:v>42552</c:v>
+                </c:pt>
+                <c:pt idx="127">
+                  <c:v>42583</c:v>
+                </c:pt>
+                <c:pt idx="128">
+                  <c:v>42614</c:v>
+                </c:pt>
+                <c:pt idx="129">
+                  <c:v>42644</c:v>
+                </c:pt>
+                <c:pt idx="130">
+                  <c:v>42675</c:v>
+                </c:pt>
+                <c:pt idx="131">
+                  <c:v>42705</c:v>
+                </c:pt>
+                <c:pt idx="132">
+                  <c:v>42736</c:v>
+                </c:pt>
+                <c:pt idx="133">
+                  <c:v>42767</c:v>
+                </c:pt>
+                <c:pt idx="134">
+                  <c:v>42795</c:v>
+                </c:pt>
+                <c:pt idx="135">
+                  <c:v>42826</c:v>
+                </c:pt>
+                <c:pt idx="136">
+                  <c:v>42856</c:v>
+                </c:pt>
+                <c:pt idx="137">
+                  <c:v>42887</c:v>
+                </c:pt>
+                <c:pt idx="138">
+                  <c:v>42917</c:v>
+                </c:pt>
+                <c:pt idx="139">
+                  <c:v>42948</c:v>
+                </c:pt>
+                <c:pt idx="140">
+                  <c:v>42979</c:v>
+                </c:pt>
+                <c:pt idx="141">
+                  <c:v>43009</c:v>
+                </c:pt>
+                <c:pt idx="142">
+                  <c:v>43040</c:v>
+                </c:pt>
+                <c:pt idx="143">
+                  <c:v>43070</c:v>
+                </c:pt>
+                <c:pt idx="144">
+                  <c:v>43101</c:v>
+                </c:pt>
+                <c:pt idx="145">
+                  <c:v>43132</c:v>
+                </c:pt>
+                <c:pt idx="146">
+                  <c:v>43160</c:v>
+                </c:pt>
+                <c:pt idx="147">
+                  <c:v>43191</c:v>
+                </c:pt>
+                <c:pt idx="148">
+                  <c:v>43221</c:v>
+                </c:pt>
+                <c:pt idx="149">
+                  <c:v>43252</c:v>
+                </c:pt>
+                <c:pt idx="150">
+                  <c:v>43282</c:v>
+                </c:pt>
+                <c:pt idx="151">
+                  <c:v>43313</c:v>
+                </c:pt>
+                <c:pt idx="152">
+                  <c:v>43344</c:v>
+                </c:pt>
+                <c:pt idx="153">
+                  <c:v>43374</c:v>
+                </c:pt>
+                <c:pt idx="154">
+                  <c:v>43405</c:v>
+                </c:pt>
+                <c:pt idx="155">
+                  <c:v>43435</c:v>
+                </c:pt>
+                <c:pt idx="156">
+                  <c:v>43466</c:v>
+                </c:pt>
+                <c:pt idx="157">
+                  <c:v>43497</c:v>
+                </c:pt>
+                <c:pt idx="158">
+                  <c:v>43525</c:v>
+                </c:pt>
+                <c:pt idx="159">
+                  <c:v>43556</c:v>
+                </c:pt>
+                <c:pt idx="160">
+                  <c:v>43586</c:v>
+                </c:pt>
+                <c:pt idx="161">
+                  <c:v>43617</c:v>
+                </c:pt>
+                <c:pt idx="162">
+                  <c:v>43647</c:v>
+                </c:pt>
+                <c:pt idx="163">
+                  <c:v>43678</c:v>
+                </c:pt>
+                <c:pt idx="164">
+                  <c:v>43709</c:v>
+                </c:pt>
+                <c:pt idx="165">
+                  <c:v>43739</c:v>
+                </c:pt>
+                <c:pt idx="166">
+                  <c:v>43770</c:v>
+                </c:pt>
+              </c:numCache>
+            </c:numRef>
+          </c:cat>
+          <c:val>
+            <c:numRef>
+              <c:f>Sheet1!$C$2:$C$168</c:f>
+              <c:numCache>
+                <c:formatCode>General</c:formatCode>
+                <c:ptCount val="167"/>
+                <c:pt idx="0">
+                  <c:v>841.07399999999996</c:v>
+                </c:pt>
+                <c:pt idx="1">
+                  <c:v>632.96199999999999</c:v>
+                </c:pt>
+                <c:pt idx="2">
+                  <c:v>672.45899999999995</c:v>
+                </c:pt>
+                <c:pt idx="3">
+                  <c:v>617.13800000000003</c:v>
+                </c:pt>
+                <c:pt idx="4">
+                  <c:v>623.14400000000001</c:v>
+                </c:pt>
+                <c:pt idx="5">
+                  <c:v>498.02600000000001</c:v>
+                </c:pt>
+                <c:pt idx="6">
+                  <c:v>512.48199999999997</c:v>
+                </c:pt>
+                <c:pt idx="7">
+                  <c:v>466.39299999999997</c:v>
+                </c:pt>
+                <c:pt idx="8">
+                  <c:v>650.35799999999995</c:v>
+                </c:pt>
+                <c:pt idx="9">
+                  <c:v>769.30100000000004</c:v>
+                </c:pt>
+                <c:pt idx="10">
+                  <c:v>930.01700000000005</c:v>
+                </c:pt>
+                <c:pt idx="11">
+                  <c:v>1074.643</c:v>
+                </c:pt>
+                <c:pt idx="12">
+                  <c:v>1080.4369999999999</c:v>
+                </c:pt>
+                <c:pt idx="13">
+                  <c:v>784.80799999999999</c:v>
+                </c:pt>
+                <c:pt idx="14">
+                  <c:v>955.70699999999999</c:v>
+                </c:pt>
+                <c:pt idx="15">
+                  <c:v>547.18200000000002</c:v>
+                </c:pt>
+                <c:pt idx="16">
+                  <c:v>618.49800000000005</c:v>
+                </c:pt>
+                <c:pt idx="17">
+                  <c:v>538.52099999999996</c:v>
+                </c:pt>
+                <c:pt idx="18">
+                  <c:v>642.5</c:v>
+                </c:pt>
+                <c:pt idx="19">
+                  <c:v>687.60799999999995</c:v>
+                </c:pt>
+                <c:pt idx="20">
+                  <c:v>646.09500000000003</c:v>
+                </c:pt>
+                <c:pt idx="21">
+                  <c:v>659.89</c:v>
+                </c:pt>
+                <c:pt idx="22">
+                  <c:v>786.65099999999995</c:v>
+                </c:pt>
+                <c:pt idx="23">
+                  <c:v>930.10299999999995</c:v>
+                </c:pt>
+                <c:pt idx="24">
+                  <c:v>1073.1769999999999</c:v>
+                </c:pt>
+                <c:pt idx="25">
+                  <c:v>908.27800000000002</c:v>
+                </c:pt>
+                <c:pt idx="26">
+                  <c:v>942.65599999999995</c:v>
+                </c:pt>
+                <c:pt idx="27">
+                  <c:v>779.45699999999999</c:v>
+                </c:pt>
+                <c:pt idx="28">
+                  <c:v>544.375</c:v>
+                </c:pt>
+                <c:pt idx="29">
+                  <c:v>452.21</c:v>
+                </c:pt>
+                <c:pt idx="30">
+                  <c:v>540.9</c:v>
+                </c:pt>
+                <c:pt idx="31">
+                  <c:v>598.83699999999999</c:v>
+                </c:pt>
+                <c:pt idx="32">
+                  <c:v>673.45100000000002</c:v>
+                </c:pt>
+                <c:pt idx="33">
+                  <c:v>877.46699999999998</c:v>
+                </c:pt>
+                <c:pt idx="34">
+                  <c:v>885.01099999999997</c:v>
+                </c:pt>
+                <c:pt idx="35">
+                  <c:v>914.18100000000004</c:v>
+                </c:pt>
+                <c:pt idx="36">
+                  <c:v>953.13499999999999</c:v>
+                </c:pt>
+                <c:pt idx="37">
+                  <c:v>727.26400000000001</c:v>
+                </c:pt>
+                <c:pt idx="38">
+                  <c:v>915.15800000000002</c:v>
+                </c:pt>
+                <c:pt idx="39">
+                  <c:v>629.89</c:v>
+                </c:pt>
+                <c:pt idx="40">
+                  <c:v>647.79600000000005</c:v>
+                </c:pt>
+                <c:pt idx="41">
+                  <c:v>454.34199999999998</c:v>
+                </c:pt>
+                <c:pt idx="42">
+                  <c:v>488.36900000000003</c:v>
+                </c:pt>
+                <c:pt idx="43">
+                  <c:v>695.84699999999998</c:v>
+                </c:pt>
+                <c:pt idx="44">
+                  <c:v>848.12</c:v>
+                </c:pt>
+                <c:pt idx="45">
+                  <c:v>736.01499999999999</c:v>
+                </c:pt>
+                <c:pt idx="46">
+                  <c:v>978.29200000000003</c:v>
+                </c:pt>
+                <c:pt idx="47">
+                  <c:v>797.77300000000002</c:v>
+                </c:pt>
+                <c:pt idx="48">
+                  <c:v>625.51199999999994</c:v>
+                </c:pt>
+                <c:pt idx="49">
+                  <c:v>489.54</c:v>
+                </c:pt>
+                <c:pt idx="50">
+                  <c:v>575.447</c:v>
+                </c:pt>
+                <c:pt idx="51">
+                  <c:v>622.87800000000004</c:v>
+                </c:pt>
+                <c:pt idx="52">
+                  <c:v>440.57400000000001</c:v>
+                </c:pt>
+                <c:pt idx="53">
+                  <c:v>359.25599999999997</c:v>
+                </c:pt>
+                <c:pt idx="54">
+                  <c:v>497.666</c:v>
+                </c:pt>
+                <c:pt idx="55">
+                  <c:v>483.084</c:v>
+                </c:pt>
+                <c:pt idx="56">
+                  <c:v>582.29</c:v>
+                </c:pt>
+                <c:pt idx="57">
+                  <c:v>697.92700000000002</c:v>
+                </c:pt>
+                <c:pt idx="58">
+                  <c:v>817.529</c:v>
+                </c:pt>
+                <c:pt idx="59">
+                  <c:v>513.29899999999998</c:v>
+                </c:pt>
+                <c:pt idx="60">
+                  <c:v>646.12199999999996</c:v>
+                </c:pt>
+                <c:pt idx="61">
+                  <c:v>804.35</c:v>
+                </c:pt>
+                <c:pt idx="62">
+                  <c:v>616.27300000000002</c:v>
+                </c:pt>
+                <c:pt idx="63">
+                  <c:v>636.29100000000005</c:v>
+                </c:pt>
+                <c:pt idx="64">
+                  <c:v>586.83399999999995</c:v>
+                </c:pt>
+                <c:pt idx="65">
+                  <c:v>562.50199999999995</c:v>
+                </c:pt>
+                <c:pt idx="66">
+                  <c:v>520.66700000000003</c:v>
+                </c:pt>
+                <c:pt idx="67">
+                  <c:v>620.57399999999996</c:v>
+                </c:pt>
+                <c:pt idx="68">
+                  <c:v>782.93</c:v>
+                </c:pt>
+                <c:pt idx="69">
+                  <c:v>877.56</c:v>
+                </c:pt>
+                <c:pt idx="70">
+                  <c:v>828.11500000000001</c:v>
+                </c:pt>
+                <c:pt idx="71">
+                  <c:v>1067.7829999999999</c:v>
+                </c:pt>
+                <c:pt idx="72">
+                  <c:v>1044.123</c:v>
+                </c:pt>
+                <c:pt idx="73">
+                  <c:v>841.11800000000005</c:v>
+                </c:pt>
+                <c:pt idx="74">
+                  <c:v>730.02099999999996</c:v>
+                </c:pt>
+                <c:pt idx="75">
+                  <c:v>482.67099999999999</c:v>
+                </c:pt>
+                <c:pt idx="76">
+                  <c:v>502.584</c:v>
+                </c:pt>
+                <c:pt idx="77">
+                  <c:v>475.88400000000001</c:v>
+                </c:pt>
+                <c:pt idx="78">
+                  <c:v>549.74900000000002</c:v>
+                </c:pt>
+                <c:pt idx="79">
+                  <c:v>546.42100000000005</c:v>
+                </c:pt>
+                <c:pt idx="80">
+                  <c:v>654.02800000000002</c:v>
+                </c:pt>
+                <c:pt idx="81">
+                  <c:v>728.91099999999994</c:v>
+                </c:pt>
+                <c:pt idx="82">
+                  <c:v>858.51199999999994</c:v>
+                </c:pt>
+                <c:pt idx="83">
+                  <c:v>827.97799999999995</c:v>
+                </c:pt>
+                <c:pt idx="84">
+                  <c:v>822.96100000000001</c:v>
+                </c:pt>
+                <c:pt idx="85">
+                  <c:v>705.36699999999996</c:v>
+                </c:pt>
+                <c:pt idx="86">
+                  <c:v>456.14299999999997</c:v>
+                </c:pt>
+                <c:pt idx="87">
+                  <c:v>572.61199999999997</c:v>
+                </c:pt>
+                <c:pt idx="88">
+                  <c:v>679.56</c:v>
+                </c:pt>
+                <c:pt idx="89">
+                  <c:v>397.53300000000002</c:v>
+                </c:pt>
+                <c:pt idx="90">
+                  <c:v>397.12200000000001</c:v>
+                </c:pt>
+                <c:pt idx="91">
+                  <c:v>476.04500000000002</c:v>
+                </c:pt>
+                <c:pt idx="92">
+                  <c:v>569.47</c:v>
+                </c:pt>
+                <c:pt idx="93">
+                  <c:v>686.495</c:v>
+                </c:pt>
+                <c:pt idx="94">
+                  <c:v>792.48699999999997</c:v>
+                </c:pt>
+                <c:pt idx="95">
+                  <c:v>1005.207</c:v>
+                </c:pt>
+                <c:pt idx="96">
+                  <c:v>1251.577</c:v>
+                </c:pt>
+                <c:pt idx="97">
+                  <c:v>1102.135</c:v>
+                </c:pt>
+                <c:pt idx="98">
+                  <c:v>1139.4960000000001</c:v>
+                </c:pt>
+                <c:pt idx="99">
+                  <c:v>765.89099999999996</c:v>
+                </c:pt>
+                <c:pt idx="100">
+                  <c:v>467.00599999999997</c:v>
+                </c:pt>
+                <c:pt idx="101">
+                  <c:v>280.20400000000001</c:v>
+                </c:pt>
+                <c:pt idx="102">
+                  <c:v>186.803</c:v>
+                </c:pt>
+                <c:pt idx="103">
+                  <c:v>504.36700000000002</c:v>
+                </c:pt>
+                <c:pt idx="104">
+                  <c:v>336.245</c:v>
+                </c:pt>
+                <c:pt idx="105">
+                  <c:v>691.17</c:v>
+                </c:pt>
+                <c:pt idx="106">
+                  <c:v>934.01300000000003</c:v>
+                </c:pt>
+                <c:pt idx="107">
+                  <c:v>1046.0940000000001</c:v>
+                </c:pt>
+                <c:pt idx="108">
+                  <c:v>1050.809</c:v>
+                </c:pt>
+                <c:pt idx="109">
+                  <c:v>801.27</c:v>
+                </c:pt>
+                <c:pt idx="110">
+                  <c:v>902.11</c:v>
+                </c:pt>
+                <c:pt idx="111">
+                  <c:v>713.149</c:v>
+                </c:pt>
+                <c:pt idx="112">
+                  <c:v>766.26199999999994</c:v>
+                </c:pt>
+                <c:pt idx="113">
+                  <c:v>615.72500000000002</c:v>
+                </c:pt>
+                <c:pt idx="114">
+                  <c:v>692.51</c:v>
+                </c:pt>
+                <c:pt idx="115">
+                  <c:v>585.80999999999995</c:v>
+                </c:pt>
+                <c:pt idx="116">
+                  <c:v>380.03</c:v>
+                </c:pt>
+                <c:pt idx="117">
+                  <c:v>405.56900000000002</c:v>
+                </c:pt>
+                <c:pt idx="118">
+                  <c:v>864.38599999999997</c:v>
+                </c:pt>
+                <c:pt idx="119">
+                  <c:v>1198.501</c:v>
+                </c:pt>
+                <c:pt idx="120">
+                  <c:v>1056.7370000000001</c:v>
+                </c:pt>
+                <c:pt idx="121">
+                  <c:v>948.78899999999999</c:v>
+                </c:pt>
+                <c:pt idx="122">
+                  <c:v>814.1</c:v>
+                </c:pt>
+                <c:pt idx="123">
+                  <c:v>683.51499999999999</c:v>
+                </c:pt>
+                <c:pt idx="124">
+                  <c:v>535.65300000000002</c:v>
+                </c:pt>
+                <c:pt idx="125">
+                  <c:v>383.834</c:v>
+                </c:pt>
+                <c:pt idx="126">
+                  <c:v>570.25900000000001</c:v>
+                </c:pt>
+                <c:pt idx="127">
+                  <c:v>604.846</c:v>
+                </c:pt>
+                <c:pt idx="128">
+                  <c:v>625.24300000000005</c:v>
+                </c:pt>
+                <c:pt idx="129">
+                  <c:v>624.44299999999998</c:v>
+                </c:pt>
+                <c:pt idx="130">
+                  <c:v>646.18200000000002</c:v>
+                </c:pt>
+                <c:pt idx="131">
+                  <c:v>774.649</c:v>
+                </c:pt>
+                <c:pt idx="132">
+                  <c:v>881.48900000000003</c:v>
+                </c:pt>
+                <c:pt idx="133">
+                  <c:v>757.74400000000003</c:v>
+                </c:pt>
+                <c:pt idx="134">
+                  <c:v>951.08299999999997</c:v>
+                </c:pt>
+                <c:pt idx="135">
+                  <c:v>563.72699999999998</c:v>
+                </c:pt>
+                <c:pt idx="136">
+                  <c:v>467.86700000000002</c:v>
+                </c:pt>
+                <c:pt idx="137">
+                  <c:v>526.10400000000004</c:v>
+                </c:pt>
+                <c:pt idx="138">
+                  <c:v>536.85699999999997</c:v>
+                </c:pt>
+                <c:pt idx="139">
+                  <c:v>647.85299999999995</c:v>
+                </c:pt>
+                <c:pt idx="140">
+                  <c:v>720.22</c:v>
+                </c:pt>
+                <c:pt idx="141">
+                  <c:v>890.10199999999998</c:v>
+                </c:pt>
+                <c:pt idx="142">
+                  <c:v>854.09500000000003</c:v>
+                </c:pt>
+                <c:pt idx="143">
+                  <c:v>882.351</c:v>
+                </c:pt>
+                <c:pt idx="144">
+                  <c:v>839.14200000000005</c:v>
+                </c:pt>
+                <c:pt idx="145">
+                  <c:v>756.00300000000004</c:v>
+                </c:pt>
+                <c:pt idx="146">
+                  <c:v>623.48099999999999</c:v>
+                </c:pt>
+                <c:pt idx="147">
+                  <c:v>659.28700000000003</c:v>
+                </c:pt>
+                <c:pt idx="148">
+                  <c:v>536.947</c:v>
+                </c:pt>
+                <c:pt idx="149">
+                  <c:v>384.404</c:v>
+                </c:pt>
+                <c:pt idx="150">
+                  <c:v>307.99299999999999</c:v>
+                </c:pt>
+                <c:pt idx="151">
+                  <c:v>423.05200000000002</c:v>
+                </c:pt>
+                <c:pt idx="152">
+                  <c:v>633.45399999999995</c:v>
+                </c:pt>
+                <c:pt idx="153">
+                  <c:v>841.93799999999999</c:v>
+                </c:pt>
+                <c:pt idx="154">
+                  <c:v>758.14400000000001</c:v>
+                </c:pt>
+                <c:pt idx="155">
+                  <c:v>869.947</c:v>
+                </c:pt>
+                <c:pt idx="156">
+                  <c:v>738.85900000000004</c:v>
+                </c:pt>
+                <c:pt idx="157">
+                  <c:v>680.62099999999998</c:v>
+                </c:pt>
+                <c:pt idx="158">
+                  <c:v>889.86400000000003</c:v>
+                </c:pt>
+                <c:pt idx="159">
+                  <c:v>447.03199999999998</c:v>
+                </c:pt>
+                <c:pt idx="160">
+                  <c:v>294.02100000000002</c:v>
+                </c:pt>
+                <c:pt idx="161">
+                  <c:v>472.21800000000002</c:v>
+                </c:pt>
+                <c:pt idx="162">
+                  <c:v>429.36900000000003</c:v>
+                </c:pt>
+                <c:pt idx="163">
+                  <c:v>602.94299999999998</c:v>
+                </c:pt>
+                <c:pt idx="164">
+                  <c:v>703.28800000000001</c:v>
+                </c:pt>
+                <c:pt idx="165">
+                  <c:v>862.92200000000003</c:v>
+                </c:pt>
+                <c:pt idx="166">
+                  <c:v>549.42700000000002</c:v>
+                </c:pt>
+              </c:numCache>
+            </c:numRef>
+          </c:val>
+          <c:smooth val="0"/>
+          <c:extLst>
+            <c:ext xmlns:c16="http://schemas.microsoft.com/office/drawing/2014/chart" uri="{C3380CC4-5D6E-409C-BE32-E72D297353CC}">
+              <c16:uniqueId val="{00000001-59A9-409C-9AC0-1A5D3D92D68D}"/>
+            </c:ext>
+          </c:extLst>
+        </c:ser>
+        <c:ser>
+          <c:idx val="2"/>
+          <c:order val="2"/>
+          <c:tx>
+            <c:strRef>
+              <c:f>Sheet1!$D$1</c:f>
+              <c:strCache>
+                <c:ptCount val="1"/>
+                <c:pt idx="0">
+                  <c:v>Column2</c:v>
+                </c:pt>
+              </c:strCache>
+            </c:strRef>
+          </c:tx>
+          <c:spPr>
+            <a:ln w="28575" cap="rnd">
+              <a:solidFill>
+                <a:schemeClr val="accent3"/>
+              </a:solidFill>
+              <a:round/>
+            </a:ln>
+            <a:effectLst/>
+          </c:spPr>
+          <c:marker>
+            <c:symbol val="none"/>
+          </c:marker>
+          <c:cat>
+            <c:numRef>
+              <c:f>Sheet1!$A$2:$A$168</c:f>
+              <c:numCache>
+                <c:formatCode>mmm\-yy</c:formatCode>
+                <c:ptCount val="167"/>
+                <c:pt idx="0">
+                  <c:v>38718</c:v>
+                </c:pt>
+                <c:pt idx="1">
+                  <c:v>38749</c:v>
+                </c:pt>
+                <c:pt idx="2">
+                  <c:v>38777</c:v>
+                </c:pt>
+                <c:pt idx="3">
+                  <c:v>38808</c:v>
+                </c:pt>
+                <c:pt idx="4">
+                  <c:v>38838</c:v>
+                </c:pt>
+                <c:pt idx="5">
+                  <c:v>38869</c:v>
+                </c:pt>
+                <c:pt idx="6">
+                  <c:v>38899</c:v>
+                </c:pt>
+                <c:pt idx="7">
+                  <c:v>38930</c:v>
+                </c:pt>
+                <c:pt idx="8">
+                  <c:v>38961</c:v>
+                </c:pt>
+                <c:pt idx="9">
+                  <c:v>38991</c:v>
+                </c:pt>
+                <c:pt idx="10">
+                  <c:v>39022</c:v>
+                </c:pt>
+                <c:pt idx="11">
+                  <c:v>39052</c:v>
+                </c:pt>
+                <c:pt idx="12">
+                  <c:v>39083</c:v>
+                </c:pt>
+                <c:pt idx="13">
+                  <c:v>39114</c:v>
+                </c:pt>
+                <c:pt idx="14">
+                  <c:v>39142</c:v>
+                </c:pt>
+                <c:pt idx="15">
+                  <c:v>39173</c:v>
+                </c:pt>
+                <c:pt idx="16">
+                  <c:v>39203</c:v>
+                </c:pt>
+                <c:pt idx="17">
+                  <c:v>39234</c:v>
+                </c:pt>
+                <c:pt idx="18">
+                  <c:v>39264</c:v>
+                </c:pt>
+                <c:pt idx="19">
+                  <c:v>39295</c:v>
+                </c:pt>
+                <c:pt idx="20">
+                  <c:v>39326</c:v>
+                </c:pt>
+                <c:pt idx="21">
+                  <c:v>39356</c:v>
+                </c:pt>
+                <c:pt idx="22">
+                  <c:v>39387</c:v>
+                </c:pt>
+                <c:pt idx="23">
+                  <c:v>39417</c:v>
+                </c:pt>
+                <c:pt idx="24">
+                  <c:v>39448</c:v>
+                </c:pt>
+                <c:pt idx="25">
+                  <c:v>39479</c:v>
+                </c:pt>
+                <c:pt idx="26">
+                  <c:v>39508</c:v>
+                </c:pt>
+                <c:pt idx="27">
+                  <c:v>39539</c:v>
+                </c:pt>
+                <c:pt idx="28">
+                  <c:v>39569</c:v>
+                </c:pt>
+                <c:pt idx="29">
+                  <c:v>39600</c:v>
+                </c:pt>
+                <c:pt idx="30">
+                  <c:v>39630</c:v>
+                </c:pt>
+                <c:pt idx="31">
+                  <c:v>39661</c:v>
+                </c:pt>
+                <c:pt idx="32">
+                  <c:v>39692</c:v>
+                </c:pt>
+                <c:pt idx="33">
+                  <c:v>39722</c:v>
+                </c:pt>
+                <c:pt idx="34">
+                  <c:v>39753</c:v>
+                </c:pt>
+                <c:pt idx="35">
+                  <c:v>39783</c:v>
+                </c:pt>
+                <c:pt idx="36">
+                  <c:v>39814</c:v>
+                </c:pt>
+                <c:pt idx="37">
+                  <c:v>39845</c:v>
+                </c:pt>
+                <c:pt idx="38">
+                  <c:v>39873</c:v>
+                </c:pt>
+                <c:pt idx="39">
+                  <c:v>39904</c:v>
+                </c:pt>
+                <c:pt idx="40">
+                  <c:v>39934</c:v>
+                </c:pt>
+                <c:pt idx="41">
+                  <c:v>39965</c:v>
+                </c:pt>
+                <c:pt idx="42">
+                  <c:v>39995</c:v>
+                </c:pt>
+                <c:pt idx="43">
+                  <c:v>40026</c:v>
+                </c:pt>
+                <c:pt idx="44">
+                  <c:v>40057</c:v>
+                </c:pt>
+                <c:pt idx="45">
+                  <c:v>40087</c:v>
+                </c:pt>
+                <c:pt idx="46">
+                  <c:v>40118</c:v>
+                </c:pt>
+                <c:pt idx="47">
+                  <c:v>40148</c:v>
+                </c:pt>
+                <c:pt idx="48">
+                  <c:v>40179</c:v>
+                </c:pt>
+                <c:pt idx="49">
+                  <c:v>40210</c:v>
+                </c:pt>
+                <c:pt idx="50">
+                  <c:v>40238</c:v>
+                </c:pt>
+                <c:pt idx="51">
+                  <c:v>40269</c:v>
+                </c:pt>
+                <c:pt idx="52">
+                  <c:v>40299</c:v>
+                </c:pt>
+                <c:pt idx="53">
+                  <c:v>40330</c:v>
+                </c:pt>
+                <c:pt idx="54">
+                  <c:v>40360</c:v>
+                </c:pt>
+                <c:pt idx="55">
+                  <c:v>40391</c:v>
+                </c:pt>
+                <c:pt idx="56">
+                  <c:v>40422</c:v>
+                </c:pt>
+                <c:pt idx="57">
+                  <c:v>40452</c:v>
+                </c:pt>
+                <c:pt idx="58">
+                  <c:v>40483</c:v>
+                </c:pt>
+                <c:pt idx="59">
+                  <c:v>40513</c:v>
+                </c:pt>
+                <c:pt idx="60">
+                  <c:v>40544</c:v>
+                </c:pt>
+                <c:pt idx="61">
+                  <c:v>40575</c:v>
+                </c:pt>
+                <c:pt idx="62">
+                  <c:v>40603</c:v>
+                </c:pt>
+                <c:pt idx="63">
+                  <c:v>40634</c:v>
+                </c:pt>
+                <c:pt idx="64">
+                  <c:v>40664</c:v>
+                </c:pt>
+                <c:pt idx="65">
+                  <c:v>40695</c:v>
+                </c:pt>
+                <c:pt idx="66">
+                  <c:v>40725</c:v>
+                </c:pt>
+                <c:pt idx="67">
+                  <c:v>40756</c:v>
+                </c:pt>
+                <c:pt idx="68">
+                  <c:v>40787</c:v>
+                </c:pt>
+                <c:pt idx="69">
+                  <c:v>40817</c:v>
+                </c:pt>
+                <c:pt idx="70">
+                  <c:v>40848</c:v>
+                </c:pt>
+                <c:pt idx="71">
+                  <c:v>40878</c:v>
+                </c:pt>
+                <c:pt idx="72">
+                  <c:v>40909</c:v>
+                </c:pt>
+                <c:pt idx="73">
+                  <c:v>40940</c:v>
+                </c:pt>
+                <c:pt idx="74">
+                  <c:v>40969</c:v>
+                </c:pt>
+                <c:pt idx="75">
+                  <c:v>41000</c:v>
+                </c:pt>
+                <c:pt idx="76">
+                  <c:v>41030</c:v>
+                </c:pt>
+                <c:pt idx="77">
+                  <c:v>41061</c:v>
+                </c:pt>
+                <c:pt idx="78">
+                  <c:v>41091</c:v>
+                </c:pt>
+                <c:pt idx="79">
+                  <c:v>41122</c:v>
+                </c:pt>
+                <c:pt idx="80">
+                  <c:v>41153</c:v>
+                </c:pt>
+                <c:pt idx="81">
+                  <c:v>41183</c:v>
+                </c:pt>
+                <c:pt idx="82">
+                  <c:v>41214</c:v>
+                </c:pt>
+                <c:pt idx="83">
+                  <c:v>41244</c:v>
+                </c:pt>
+                <c:pt idx="84">
+                  <c:v>41275</c:v>
+                </c:pt>
+                <c:pt idx="85">
+                  <c:v>41306</c:v>
+                </c:pt>
+                <c:pt idx="86">
+                  <c:v>41334</c:v>
+                </c:pt>
+                <c:pt idx="87">
+                  <c:v>41365</c:v>
+                </c:pt>
+                <c:pt idx="88">
+                  <c:v>41395</c:v>
+                </c:pt>
+                <c:pt idx="89">
+                  <c:v>41426</c:v>
+                </c:pt>
+                <c:pt idx="90">
+                  <c:v>41456</c:v>
+                </c:pt>
+                <c:pt idx="91">
+                  <c:v>41487</c:v>
+                </c:pt>
+                <c:pt idx="92">
+                  <c:v>41518</c:v>
+                </c:pt>
+                <c:pt idx="93">
+                  <c:v>41548</c:v>
+                </c:pt>
+                <c:pt idx="94">
+                  <c:v>41579</c:v>
+                </c:pt>
+                <c:pt idx="95">
+                  <c:v>41609</c:v>
+                </c:pt>
+                <c:pt idx="96">
+                  <c:v>41640</c:v>
+                </c:pt>
+                <c:pt idx="97">
+                  <c:v>41671</c:v>
+                </c:pt>
+                <c:pt idx="98">
+                  <c:v>41699</c:v>
+                </c:pt>
+                <c:pt idx="99">
+                  <c:v>41730</c:v>
+                </c:pt>
+                <c:pt idx="100">
+                  <c:v>41760</c:v>
+                </c:pt>
+                <c:pt idx="101">
+                  <c:v>41791</c:v>
+                </c:pt>
+                <c:pt idx="102">
+                  <c:v>41821</c:v>
+                </c:pt>
+                <c:pt idx="103">
+                  <c:v>41852</c:v>
+                </c:pt>
+                <c:pt idx="104">
+                  <c:v>41883</c:v>
+                </c:pt>
+                <c:pt idx="105">
+                  <c:v>41913</c:v>
+                </c:pt>
+                <c:pt idx="106">
+                  <c:v>41944</c:v>
+                </c:pt>
+                <c:pt idx="107">
+                  <c:v>41974</c:v>
+                </c:pt>
+                <c:pt idx="108">
+                  <c:v>42005</c:v>
+                </c:pt>
+                <c:pt idx="109">
+                  <c:v>42036</c:v>
+                </c:pt>
+                <c:pt idx="110">
+                  <c:v>42064</c:v>
+                </c:pt>
+                <c:pt idx="111">
+                  <c:v>42095</c:v>
+                </c:pt>
+                <c:pt idx="112">
+                  <c:v>42125</c:v>
+                </c:pt>
+                <c:pt idx="113">
+                  <c:v>42156</c:v>
+                </c:pt>
+                <c:pt idx="114">
+                  <c:v>42186</c:v>
+                </c:pt>
+                <c:pt idx="115">
+                  <c:v>42217</c:v>
+                </c:pt>
+                <c:pt idx="116">
+                  <c:v>42248</c:v>
+                </c:pt>
+                <c:pt idx="117">
+                  <c:v>42278</c:v>
+                </c:pt>
+                <c:pt idx="118">
+                  <c:v>42309</c:v>
+                </c:pt>
+                <c:pt idx="119">
+                  <c:v>42339</c:v>
+                </c:pt>
+                <c:pt idx="120">
+                  <c:v>42370</c:v>
+                </c:pt>
+                <c:pt idx="121">
+                  <c:v>42401</c:v>
+                </c:pt>
+                <c:pt idx="122">
+                  <c:v>42430</c:v>
+                </c:pt>
+                <c:pt idx="123">
+                  <c:v>42461</c:v>
+                </c:pt>
+                <c:pt idx="124">
+                  <c:v>42491</c:v>
+                </c:pt>
+                <c:pt idx="125">
+                  <c:v>42522</c:v>
+                </c:pt>
+                <c:pt idx="126">
+                  <c:v>42552</c:v>
+                </c:pt>
+                <c:pt idx="127">
+                  <c:v>42583</c:v>
+                </c:pt>
+                <c:pt idx="128">
+                  <c:v>42614</c:v>
+                </c:pt>
+                <c:pt idx="129">
+                  <c:v>42644</c:v>
+                </c:pt>
+                <c:pt idx="130">
+                  <c:v>42675</c:v>
+                </c:pt>
+                <c:pt idx="131">
+                  <c:v>42705</c:v>
+                </c:pt>
+                <c:pt idx="132">
+                  <c:v>42736</c:v>
+                </c:pt>
+                <c:pt idx="133">
+                  <c:v>42767</c:v>
+                </c:pt>
+                <c:pt idx="134">
+                  <c:v>42795</c:v>
+                </c:pt>
+                <c:pt idx="135">
+                  <c:v>42826</c:v>
+                </c:pt>
+                <c:pt idx="136">
+                  <c:v>42856</c:v>
+                </c:pt>
+                <c:pt idx="137">
+                  <c:v>42887</c:v>
+                </c:pt>
+                <c:pt idx="138">
+                  <c:v>42917</c:v>
+                </c:pt>
+                <c:pt idx="139">
+                  <c:v>42948</c:v>
+                </c:pt>
+                <c:pt idx="140">
+                  <c:v>42979</c:v>
+                </c:pt>
+                <c:pt idx="141">
+                  <c:v>43009</c:v>
+                </c:pt>
+                <c:pt idx="142">
+                  <c:v>43040</c:v>
+                </c:pt>
+                <c:pt idx="143">
+                  <c:v>43070</c:v>
+                </c:pt>
+                <c:pt idx="144">
+                  <c:v>43101</c:v>
+                </c:pt>
+                <c:pt idx="145">
+                  <c:v>43132</c:v>
+                </c:pt>
+                <c:pt idx="146">
+                  <c:v>43160</c:v>
+                </c:pt>
+                <c:pt idx="147">
+                  <c:v>43191</c:v>
+                </c:pt>
+                <c:pt idx="148">
+                  <c:v>43221</c:v>
+                </c:pt>
+                <c:pt idx="149">
+                  <c:v>43252</c:v>
+                </c:pt>
+                <c:pt idx="150">
+                  <c:v>43282</c:v>
+                </c:pt>
+                <c:pt idx="151">
+                  <c:v>43313</c:v>
+                </c:pt>
+                <c:pt idx="152">
+                  <c:v>43344</c:v>
+                </c:pt>
+                <c:pt idx="153">
+                  <c:v>43374</c:v>
+                </c:pt>
+                <c:pt idx="154">
+                  <c:v>43405</c:v>
+                </c:pt>
+                <c:pt idx="155">
+                  <c:v>43435</c:v>
+                </c:pt>
+                <c:pt idx="156">
+                  <c:v>43466</c:v>
+                </c:pt>
+                <c:pt idx="157">
+                  <c:v>43497</c:v>
+                </c:pt>
+                <c:pt idx="158">
+                  <c:v>43525</c:v>
+                </c:pt>
+                <c:pt idx="159">
+                  <c:v>43556</c:v>
+                </c:pt>
+                <c:pt idx="160">
+                  <c:v>43586</c:v>
+                </c:pt>
+                <c:pt idx="161">
+                  <c:v>43617</c:v>
+                </c:pt>
+                <c:pt idx="162">
+                  <c:v>43647</c:v>
+                </c:pt>
+                <c:pt idx="163">
+                  <c:v>43678</c:v>
+                </c:pt>
+                <c:pt idx="164">
+                  <c:v>43709</c:v>
+                </c:pt>
+                <c:pt idx="165">
+                  <c:v>43739</c:v>
+                </c:pt>
+                <c:pt idx="166">
+                  <c:v>43770</c:v>
+                </c:pt>
+              </c:numCache>
+            </c:numRef>
+          </c:cat>
+          <c:val>
+            <c:numRef>
+              <c:f>Sheet1!$D$2:$D$168</c:f>
+              <c:numCache>
+                <c:formatCode>General</c:formatCode>
+                <c:ptCount val="167"/>
+              </c:numCache>
+            </c:numRef>
+          </c:val>
+          <c:smooth val="0"/>
+          <c:extLst>
+            <c:ext xmlns:c16="http://schemas.microsoft.com/office/drawing/2014/chart" uri="{C3380CC4-5D6E-409C-BE32-E72D297353CC}">
+              <c16:uniqueId val="{00000002-59A9-409C-9AC0-1A5D3D92D68D}"/>
+            </c:ext>
+          </c:extLst>
+        </c:ser>
+        <c:dLbls>
+          <c:showLegendKey val="0"/>
+          <c:showVal val="0"/>
+          <c:showCatName val="0"/>
+          <c:showSerName val="0"/>
+          <c:showPercent val="0"/>
+          <c:showBubbleSize val="0"/>
+        </c:dLbls>
+        <c:smooth val="0"/>
+        <c:axId val="82978015"/>
+        <c:axId val="82976351"/>
+      </c:lineChart>
+      <c:dateAx>
+        <c:axId val="82978015"/>
+        <c:scaling>
+          <c:orientation val="minMax"/>
+        </c:scaling>
+        <c:delete val="0"/>
+        <c:axPos val="b"/>
+        <c:title>
+          <c:tx>
+            <c:rich>
+              <a:bodyPr rot="0" spcFirstLastPara="1" vertOverflow="ellipsis" vert="horz" wrap="square" anchor="ctr" anchorCtr="1"/>
+              <a:lstStyle/>
+              <a:p>
+                <a:pPr>
+                  <a:defRPr sz="1000" b="0" i="0" u="none" strike="noStrike" kern="1200" baseline="0">
+                    <a:solidFill>
+                      <a:schemeClr val="tx1">
+                        <a:lumMod val="65000"/>
+                        <a:lumOff val="35000"/>
+                      </a:schemeClr>
+                    </a:solidFill>
+                    <a:latin typeface="+mn-lt"/>
+                    <a:ea typeface="+mn-ea"/>
+                    <a:cs typeface="+mn-cs"/>
+                  </a:defRPr>
+                </a:pPr>
+                <a:r>
+                  <a:rPr lang="en-US"/>
+                  <a:t>Time</a:t>
+                </a:r>
+                <a:r>
+                  <a:rPr lang="en-US" baseline="0"/>
+                  <a:t> (Months)</a:t>
+                </a:r>
+                <a:endParaRPr lang="en-US"/>
+              </a:p>
+            </c:rich>
+          </c:tx>
+          <c:overlay val="0"/>
+          <c:spPr>
+            <a:noFill/>
+            <a:ln>
+              <a:noFill/>
+            </a:ln>
+            <a:effectLst/>
+          </c:spPr>
+          <c:txPr>
+            <a:bodyPr rot="0" spcFirstLastPara="1" vertOverflow="ellipsis" vert="horz" wrap="square" anchor="ctr" anchorCtr="1"/>
+            <a:lstStyle/>
+            <a:p>
+              <a:pPr>
+                <a:defRPr sz="1000" b="0" i="0" u="none" strike="noStrike" kern="1200" baseline="0">
+                  <a:solidFill>
+                    <a:schemeClr val="tx1">
+                      <a:lumMod val="65000"/>
+                      <a:lumOff val="35000"/>
+                    </a:schemeClr>
+                  </a:solidFill>
+                  <a:latin typeface="+mn-lt"/>
+                  <a:ea typeface="+mn-ea"/>
+                  <a:cs typeface="+mn-cs"/>
+                </a:defRPr>
+              </a:pPr>
+              <a:endParaRPr lang="en-US"/>
+            </a:p>
+          </c:txPr>
+        </c:title>
+        <c:numFmt formatCode="mmm\-yy" sourceLinked="1"/>
+        <c:majorTickMark val="none"/>
+        <c:minorTickMark val="none"/>
+        <c:tickLblPos val="nextTo"/>
+        <c:spPr>
+          <a:noFill/>
+          <a:ln w="9525" cap="flat" cmpd="sng" algn="ctr">
+            <a:solidFill>
+              <a:schemeClr val="tx1">
+                <a:lumMod val="15000"/>
+                <a:lumOff val="85000"/>
+              </a:schemeClr>
+            </a:solidFill>
+            <a:round/>
+          </a:ln>
+          <a:effectLst/>
+        </c:spPr>
+        <c:txPr>
+          <a:bodyPr rot="-60000000" spcFirstLastPara="1" vertOverflow="ellipsis" vert="horz" wrap="square" anchor="ctr" anchorCtr="1"/>
+          <a:lstStyle/>
+          <a:p>
+            <a:pPr>
+              <a:defRPr sz="900" b="0" i="0" u="none" strike="noStrike" kern="1200" baseline="0">
+                <a:solidFill>
+                  <a:schemeClr val="tx1">
+                    <a:lumMod val="65000"/>
+                    <a:lumOff val="35000"/>
+                  </a:schemeClr>
+                </a:solidFill>
+                <a:latin typeface="+mn-lt"/>
+                <a:ea typeface="+mn-ea"/>
+                <a:cs typeface="+mn-cs"/>
+              </a:defRPr>
+            </a:pPr>
+            <a:endParaRPr lang="en-US"/>
+          </a:p>
+        </c:txPr>
+        <c:crossAx val="82976351"/>
+        <c:crosses val="autoZero"/>
+        <c:auto val="1"/>
+        <c:lblOffset val="100"/>
+        <c:baseTimeUnit val="months"/>
+      </c:dateAx>
+      <c:valAx>
+        <c:axId val="82976351"/>
+        <c:scaling>
+          <c:orientation val="minMax"/>
+        </c:scaling>
+        <c:delete val="0"/>
+        <c:axPos val="l"/>
+        <c:majorGridlines>
+          <c:spPr>
+            <a:ln w="9525" cap="flat" cmpd="sng" algn="ctr">
+              <a:solidFill>
+                <a:schemeClr val="tx1">
+                  <a:lumMod val="15000"/>
+                  <a:lumOff val="85000"/>
+                </a:schemeClr>
+              </a:solidFill>
+              <a:round/>
+            </a:ln>
+            <a:effectLst/>
+          </c:spPr>
+        </c:majorGridlines>
+        <c:minorGridlines>
+          <c:spPr>
+            <a:ln w="9525" cap="flat" cmpd="sng" algn="ctr">
+              <a:solidFill>
+                <a:schemeClr val="tx1">
+                  <a:lumMod val="5000"/>
+                  <a:lumOff val="95000"/>
+                </a:schemeClr>
+              </a:solidFill>
+              <a:round/>
+            </a:ln>
+            <a:effectLst/>
+          </c:spPr>
+        </c:minorGridlines>
+        <c:title>
+          <c:tx>
+            <c:rich>
+              <a:bodyPr rot="-5400000" spcFirstLastPara="1" vertOverflow="ellipsis" vert="horz" wrap="square" anchor="ctr" anchorCtr="1"/>
+              <a:lstStyle/>
+              <a:p>
+                <a:pPr>
+                  <a:defRPr sz="1000" b="0" i="0" u="none" strike="noStrike" kern="1200" baseline="0">
+                    <a:solidFill>
+                      <a:schemeClr val="tx1">
+                        <a:lumMod val="65000"/>
+                        <a:lumOff val="35000"/>
+                      </a:schemeClr>
+                    </a:solidFill>
+                    <a:latin typeface="+mn-lt"/>
+                    <a:ea typeface="+mn-ea"/>
+                    <a:cs typeface="+mn-cs"/>
+                  </a:defRPr>
+                </a:pPr>
+                <a:r>
+                  <a:rPr lang="en-US"/>
+                  <a:t>Energy (GWh)</a:t>
+                </a:r>
+              </a:p>
+            </c:rich>
+          </c:tx>
+          <c:overlay val="0"/>
+          <c:spPr>
+            <a:noFill/>
+            <a:ln>
+              <a:noFill/>
+            </a:ln>
+            <a:effectLst/>
+          </c:spPr>
+          <c:txPr>
+            <a:bodyPr rot="-5400000" spcFirstLastPara="1" vertOverflow="ellipsis" vert="horz" wrap="square" anchor="ctr" anchorCtr="1"/>
+            <a:lstStyle/>
+            <a:p>
+              <a:pPr>
+                <a:defRPr sz="1000" b="0" i="0" u="none" strike="noStrike" kern="1200" baseline="0">
+                  <a:solidFill>
+                    <a:schemeClr val="tx1">
+                      <a:lumMod val="65000"/>
+                      <a:lumOff val="35000"/>
+                    </a:schemeClr>
+                  </a:solidFill>
+                  <a:latin typeface="+mn-lt"/>
+                  <a:ea typeface="+mn-ea"/>
+                  <a:cs typeface="+mn-cs"/>
+                </a:defRPr>
+              </a:pPr>
+              <a:endParaRPr lang="en-US"/>
+            </a:p>
+          </c:txPr>
+        </c:title>
+        <c:numFmt formatCode="General" sourceLinked="1"/>
+        <c:majorTickMark val="none"/>
+        <c:minorTickMark val="none"/>
+        <c:tickLblPos val="nextTo"/>
+        <c:spPr>
+          <a:noFill/>
+          <a:ln>
+            <a:noFill/>
+          </a:ln>
+          <a:effectLst/>
+        </c:spPr>
+        <c:txPr>
+          <a:bodyPr rot="-60000000" spcFirstLastPara="1" vertOverflow="ellipsis" vert="horz" wrap="square" anchor="ctr" anchorCtr="1"/>
+          <a:lstStyle/>
+          <a:p>
+            <a:pPr>
+              <a:defRPr sz="900" b="0" i="0" u="none" strike="noStrike" kern="1200" baseline="0">
+                <a:solidFill>
+                  <a:schemeClr val="tx1">
+                    <a:lumMod val="65000"/>
+                    <a:lumOff val="35000"/>
+                  </a:schemeClr>
+                </a:solidFill>
+                <a:latin typeface="+mn-lt"/>
+                <a:ea typeface="+mn-ea"/>
+                <a:cs typeface="+mn-cs"/>
+              </a:defRPr>
+            </a:pPr>
+            <a:endParaRPr lang="en-US"/>
+          </a:p>
+        </c:txPr>
+        <c:crossAx val="82978015"/>
+        <c:crosses val="autoZero"/>
+        <c:crossBetween val="between"/>
+      </c:valAx>
+      <c:spPr>
+        <a:solidFill>
+          <a:schemeClr val="bg1"/>
+        </a:solidFill>
+        <a:ln>
+          <a:noFill/>
+        </a:ln>
+        <a:effectLst/>
+      </c:spPr>
+    </c:plotArea>
+    <c:legend>
+      <c:legendPos val="b"/>
+      <c:legendEntry>
+        <c:idx val="2"/>
+        <c:delete val="1"/>
+      </c:legendEntry>
+      <c:overlay val="0"/>
+      <c:spPr>
+        <a:noFill/>
+        <a:ln>
+          <a:noFill/>
+        </a:ln>
+        <a:effectLst/>
+      </c:spPr>
+      <c:txPr>
+        <a:bodyPr rot="0" spcFirstLastPara="1" vertOverflow="ellipsis" vert="horz" wrap="square" anchor="ctr" anchorCtr="1"/>
+        <a:lstStyle/>
+        <a:p>
+          <a:pPr>
+            <a:defRPr sz="900" b="0" i="0" u="none" strike="noStrike" kern="1200" baseline="0">
+              <a:solidFill>
+                <a:schemeClr val="tx1">
+                  <a:lumMod val="65000"/>
+                  <a:lumOff val="35000"/>
+                </a:schemeClr>
+              </a:solidFill>
+              <a:latin typeface="+mn-lt"/>
+              <a:ea typeface="+mn-ea"/>
+              <a:cs typeface="+mn-cs"/>
+            </a:defRPr>
+          </a:pPr>
+          <a:endParaRPr lang="en-US"/>
+        </a:p>
+      </c:txPr>
+    </c:legend>
+    <c:plotVisOnly val="1"/>
+    <c:dispBlanksAs val="gap"/>
+    <c:extLst>
+      <c:ext xmlns:c16r3="http://schemas.microsoft.com/office/drawing/2017/03/chart" uri="{56B9EC1D-385E-4148-901F-78D8002777C0}">
+        <c16r3:dataDisplayOptions16>
+          <c16r3:dispNaAsBlank val="1"/>
+        </c16r3:dataDisplayOptions16>
+      </c:ext>
+    </c:extLst>
+    <c:showDLblsOverMax val="0"/>
+  </c:chart>
+  <c:spPr>
+    <a:solidFill>
+      <a:schemeClr val="bg1"/>
+    </a:solidFill>
+    <a:ln w="9525" cap="flat" cmpd="sng" algn="ctr">
+      <a:solidFill>
+        <a:schemeClr val="tx1">
+          <a:lumMod val="15000"/>
+          <a:lumOff val="85000"/>
+        </a:schemeClr>
+      </a:solidFill>
+      <a:round/>
+    </a:ln>
+    <a:effectLst/>
+  </c:spPr>
+  <c:txPr>
+    <a:bodyPr/>
+    <a:lstStyle/>
+    <a:p>
+      <a:pPr>
+        <a:defRPr/>
+      </a:pPr>
+      <a:endParaRPr lang="en-US"/>
+    </a:p>
+  </c:txPr>
+  <c:externalData r:id="rId3">
+    <c:autoUpdate val="0"/>
+  </c:externalData>
+</c:chartSpace>
+</file>
+
+<file path=word/charts/chart4.xml><?xml version="1.0" encoding="utf-8"?>
+<c:chartSpace xmlns:c="http://schemas.openxmlformats.org/drawingml/2006/chart" xmlns:a="http://schemas.openxmlformats.org/drawingml/2006/main" xmlns:r="http://schemas.openxmlformats.org/officeDocument/2006/relationships" xmlns:c16r2="http://schemas.microsoft.com/office/drawing/2015/06/chart">
+  <c:date1904 val="0"/>
+  <c:lang val="en-US"/>
+  <c:roundedCorners val="0"/>
+  <mc:AlternateContent xmlns:mc="http://schemas.openxmlformats.org/markup-compatibility/2006">
+    <mc:Choice xmlns:c14="http://schemas.microsoft.com/office/drawing/2007/8/2/chart" Requires="c14">
+      <c14:style val="102"/>
+    </mc:Choice>
+    <mc:Fallback>
+      <c:style val="2"/>
+    </mc:Fallback>
+  </mc:AlternateContent>
+  <c:chart>
+    <c:title>
+      <c:tx>
+        <c:rich>
+          <a:bodyPr rot="0" spcFirstLastPara="1" vertOverflow="ellipsis" vert="horz" wrap="square" anchor="ctr" anchorCtr="1"/>
+          <a:lstStyle/>
+          <a:p>
+            <a:pPr>
+              <a:defRPr sz="1400" b="0" i="0" u="none" strike="noStrike" kern="1200" spc="0" baseline="0">
+                <a:solidFill>
+                  <a:schemeClr val="tx1">
+                    <a:lumMod val="65000"/>
+                    <a:lumOff val="35000"/>
+                  </a:schemeClr>
+                </a:solidFill>
+                <a:latin typeface="+mn-lt"/>
+                <a:ea typeface="+mn-ea"/>
+                <a:cs typeface="+mn-cs"/>
+              </a:defRPr>
+            </a:pPr>
+            <a:r>
               <a:rPr lang="en-US"/>
               <a:t>Observed Energy Values and Seasonally</a:t>
             </a:r>
@@ -12116,6 +15614,46 @@
 </file>
 
 <file path=word/charts/colors3.xml><?xml version="1.0" encoding="utf-8"?>
+<cs:colorStyle xmlns:cs="http://schemas.microsoft.com/office/drawing/2012/chartStyle" xmlns:a="http://schemas.openxmlformats.org/drawingml/2006/main" meth="cycle" id="10">
+  <a:schemeClr val="accent1"/>
+  <a:schemeClr val="accent2"/>
+  <a:schemeClr val="accent3"/>
+  <a:schemeClr val="accent4"/>
+  <a:schemeClr val="accent5"/>
+  <a:schemeClr val="accent6"/>
+  <cs:variation/>
+  <cs:variation>
+    <a:lumMod val="60000"/>
+  </cs:variation>
+  <cs:variation>
+    <a:lumMod val="80000"/>
+    <a:lumOff val="20000"/>
+  </cs:variation>
+  <cs:variation>
+    <a:lumMod val="80000"/>
+  </cs:variation>
+  <cs:variation>
+    <a:lumMod val="60000"/>
+    <a:lumOff val="40000"/>
+  </cs:variation>
+  <cs:variation>
+    <a:lumMod val="50000"/>
+  </cs:variation>
+  <cs:variation>
+    <a:lumMod val="70000"/>
+    <a:lumOff val="30000"/>
+  </cs:variation>
+  <cs:variation>
+    <a:lumMod val="70000"/>
+  </cs:variation>
+  <cs:variation>
+    <a:lumMod val="50000"/>
+    <a:lumOff val="50000"/>
+  </cs:variation>
+</cs:colorStyle>
+</file>
+
+<file path=word/charts/colors4.xml><?xml version="1.0" encoding="utf-8"?>
 <cs:colorStyle xmlns:cs="http://schemas.microsoft.com/office/drawing/2012/chartStyle" xmlns:a="http://schemas.openxmlformats.org/drawingml/2006/main" meth="cycle" id="10">
   <a:schemeClr val="accent1"/>
   <a:schemeClr val="accent2"/>
@@ -13703,6 +17241,522 @@
 </cs:chartStyle>
 </file>
 
+<file path=word/charts/style4.xml><?xml version="1.0" encoding="utf-8"?>
+<cs:chartStyle xmlns:cs="http://schemas.microsoft.com/office/drawing/2012/chartStyle" xmlns:a="http://schemas.openxmlformats.org/drawingml/2006/main" id="227">
+  <cs:axisTitle>
+    <cs:lnRef idx="0"/>
+    <cs:fillRef idx="0"/>
+    <cs:effectRef idx="0"/>
+    <cs:fontRef idx="minor">
+      <a:schemeClr val="tx1">
+        <a:lumMod val="65000"/>
+        <a:lumOff val="35000"/>
+      </a:schemeClr>
+    </cs:fontRef>
+    <cs:defRPr sz="1000" kern="1200"/>
+  </cs:axisTitle>
+  <cs:categoryAxis>
+    <cs:lnRef idx="0"/>
+    <cs:fillRef idx="0"/>
+    <cs:effectRef idx="0"/>
+    <cs:fontRef idx="minor">
+      <a:schemeClr val="tx1">
+        <a:lumMod val="65000"/>
+        <a:lumOff val="35000"/>
+      </a:schemeClr>
+    </cs:fontRef>
+    <cs:spPr>
+      <a:ln w="9525" cap="flat" cmpd="sng" algn="ctr">
+        <a:solidFill>
+          <a:schemeClr val="tx1">
+            <a:lumMod val="15000"/>
+            <a:lumOff val="85000"/>
+          </a:schemeClr>
+        </a:solidFill>
+        <a:round/>
+      </a:ln>
+    </cs:spPr>
+    <cs:defRPr sz="900" kern="1200"/>
+  </cs:categoryAxis>
+  <cs:chartArea mods="allowNoFillOverride allowNoLineOverride">
+    <cs:lnRef idx="0"/>
+    <cs:fillRef idx="0"/>
+    <cs:effectRef idx="0"/>
+    <cs:fontRef idx="minor">
+      <a:schemeClr val="tx1"/>
+    </cs:fontRef>
+    <cs:spPr>
+      <a:solidFill>
+        <a:schemeClr val="bg1"/>
+      </a:solidFill>
+      <a:ln w="9525" cap="flat" cmpd="sng" algn="ctr">
+        <a:solidFill>
+          <a:schemeClr val="tx1">
+            <a:lumMod val="15000"/>
+            <a:lumOff val="85000"/>
+          </a:schemeClr>
+        </a:solidFill>
+        <a:round/>
+      </a:ln>
+    </cs:spPr>
+    <cs:defRPr sz="1000" kern="1200"/>
+  </cs:chartArea>
+  <cs:dataLabel>
+    <cs:lnRef idx="0"/>
+    <cs:fillRef idx="0"/>
+    <cs:effectRef idx="0"/>
+    <cs:fontRef idx="minor">
+      <a:schemeClr val="tx1">
+        <a:lumMod val="75000"/>
+        <a:lumOff val="25000"/>
+      </a:schemeClr>
+    </cs:fontRef>
+    <cs:defRPr sz="900" kern="1200"/>
+  </cs:dataLabel>
+  <cs:dataLabelCallout>
+    <cs:lnRef idx="0"/>
+    <cs:fillRef idx="0"/>
+    <cs:effectRef idx="0"/>
+    <cs:fontRef idx="minor">
+      <a:schemeClr val="dk1">
+        <a:lumMod val="65000"/>
+        <a:lumOff val="35000"/>
+      </a:schemeClr>
+    </cs:fontRef>
+    <cs:spPr>
+      <a:solidFill>
+        <a:schemeClr val="lt1"/>
+      </a:solidFill>
+      <a:ln>
+        <a:solidFill>
+          <a:schemeClr val="dk1">
+            <a:lumMod val="25000"/>
+            <a:lumOff val="75000"/>
+          </a:schemeClr>
+        </a:solidFill>
+      </a:ln>
+    </cs:spPr>
+    <cs:defRPr sz="900" kern="1200"/>
+    <cs:bodyPr rot="0" spcFirstLastPara="1" vertOverflow="clip" horzOverflow="clip" vert="horz" wrap="square" lIns="36576" tIns="18288" rIns="36576" bIns="18288" anchor="ctr" anchorCtr="1">
+      <a:spAutoFit/>
+    </cs:bodyPr>
+  </cs:dataLabelCallout>
+  <cs:dataPoint>
+    <cs:lnRef idx="0"/>
+    <cs:fillRef idx="1">
+      <cs:styleClr val="auto"/>
+    </cs:fillRef>
+    <cs:effectRef idx="0"/>
+    <cs:fontRef idx="minor">
+      <a:schemeClr val="tx1"/>
+    </cs:fontRef>
+    <cs:spPr>
+      <a:solidFill>
+        <a:schemeClr val="phClr"/>
+      </a:solidFill>
+    </cs:spPr>
+  </cs:dataPoint>
+  <cs:dataPoint3D>
+    <cs:lnRef idx="0"/>
+    <cs:fillRef idx="1">
+      <cs:styleClr val="auto"/>
+    </cs:fillRef>
+    <cs:effectRef idx="0"/>
+    <cs:fontRef idx="minor">
+      <a:schemeClr val="tx1"/>
+    </cs:fontRef>
+    <cs:spPr>
+      <a:solidFill>
+        <a:schemeClr val="phClr"/>
+      </a:solidFill>
+    </cs:spPr>
+  </cs:dataPoint3D>
+  <cs:dataPointLine>
+    <cs:lnRef idx="0">
+      <cs:styleClr val="auto"/>
+    </cs:lnRef>
+    <cs:fillRef idx="1"/>
+    <cs:effectRef idx="0"/>
+    <cs:fontRef idx="minor">
+      <a:schemeClr val="tx1"/>
+    </cs:fontRef>
+    <cs:spPr>
+      <a:ln w="28575" cap="rnd">
+        <a:solidFill>
+          <a:schemeClr val="phClr"/>
+        </a:solidFill>
+        <a:round/>
+      </a:ln>
+    </cs:spPr>
+  </cs:dataPointLine>
+  <cs:dataPointMarker>
+    <cs:lnRef idx="0">
+      <cs:styleClr val="auto"/>
+    </cs:lnRef>
+    <cs:fillRef idx="1">
+      <cs:styleClr val="auto"/>
+    </cs:fillRef>
+    <cs:effectRef idx="0"/>
+    <cs:fontRef idx="minor">
+      <a:schemeClr val="tx1"/>
+    </cs:fontRef>
+    <cs:spPr>
+      <a:solidFill>
+        <a:schemeClr val="phClr"/>
+      </a:solidFill>
+      <a:ln w="9525">
+        <a:solidFill>
+          <a:schemeClr val="phClr"/>
+        </a:solidFill>
+      </a:ln>
+    </cs:spPr>
+  </cs:dataPointMarker>
+  <cs:dataPointMarkerLayout symbol="circle" size="5"/>
+  <cs:dataPointWireframe>
+    <cs:lnRef idx="0">
+      <cs:styleClr val="auto"/>
+    </cs:lnRef>
+    <cs:fillRef idx="1"/>
+    <cs:effectRef idx="0"/>
+    <cs:fontRef idx="minor">
+      <a:schemeClr val="tx1"/>
+    </cs:fontRef>
+    <cs:spPr>
+      <a:ln w="9525" cap="rnd">
+        <a:solidFill>
+          <a:schemeClr val="phClr"/>
+        </a:solidFill>
+        <a:round/>
+      </a:ln>
+    </cs:spPr>
+  </cs:dataPointWireframe>
+  <cs:dataTable>
+    <cs:lnRef idx="0"/>
+    <cs:fillRef idx="0"/>
+    <cs:effectRef idx="0"/>
+    <cs:fontRef idx="minor">
+      <a:schemeClr val="tx1">
+        <a:lumMod val="65000"/>
+        <a:lumOff val="35000"/>
+      </a:schemeClr>
+    </cs:fontRef>
+    <cs:spPr>
+      <a:noFill/>
+      <a:ln w="9525" cap="flat" cmpd="sng" algn="ctr">
+        <a:solidFill>
+          <a:schemeClr val="tx1">
+            <a:lumMod val="15000"/>
+            <a:lumOff val="85000"/>
+          </a:schemeClr>
+        </a:solidFill>
+        <a:round/>
+      </a:ln>
+    </cs:spPr>
+    <cs:defRPr sz="900" kern="1200"/>
+  </cs:dataTable>
+  <cs:downBar>
+    <cs:lnRef idx="0"/>
+    <cs:fillRef idx="0"/>
+    <cs:effectRef idx="0"/>
+    <cs:fontRef idx="minor">
+      <a:schemeClr val="dk1"/>
+    </cs:fontRef>
+    <cs:spPr>
+      <a:solidFill>
+        <a:schemeClr val="dk1">
+          <a:lumMod val="65000"/>
+          <a:lumOff val="35000"/>
+        </a:schemeClr>
+      </a:solidFill>
+      <a:ln w="9525">
+        <a:solidFill>
+          <a:schemeClr val="tx1">
+            <a:lumMod val="65000"/>
+            <a:lumOff val="35000"/>
+          </a:schemeClr>
+        </a:solidFill>
+      </a:ln>
+    </cs:spPr>
+  </cs:downBar>
+  <cs:dropLine>
+    <cs:lnRef idx="0"/>
+    <cs:fillRef idx="0"/>
+    <cs:effectRef idx="0"/>
+    <cs:fontRef idx="minor">
+      <a:schemeClr val="tx1"/>
+    </cs:fontRef>
+    <cs:spPr>
+      <a:ln w="9525" cap="flat" cmpd="sng" algn="ctr">
+        <a:solidFill>
+          <a:schemeClr val="tx1">
+            <a:lumMod val="35000"/>
+            <a:lumOff val="65000"/>
+          </a:schemeClr>
+        </a:solidFill>
+        <a:round/>
+      </a:ln>
+    </cs:spPr>
+  </cs:dropLine>
+  <cs:errorBar>
+    <cs:lnRef idx="0"/>
+    <cs:fillRef idx="0"/>
+    <cs:effectRef idx="0"/>
+    <cs:fontRef idx="minor">
+      <a:schemeClr val="tx1"/>
+    </cs:fontRef>
+    <cs:spPr>
+      <a:ln w="9525" cap="flat" cmpd="sng" algn="ctr">
+        <a:solidFill>
+          <a:schemeClr val="tx1">
+            <a:lumMod val="65000"/>
+            <a:lumOff val="35000"/>
+          </a:schemeClr>
+        </a:solidFill>
+        <a:round/>
+      </a:ln>
+    </cs:spPr>
+  </cs:errorBar>
+  <cs:floor>
+    <cs:lnRef idx="0"/>
+    <cs:fillRef idx="0"/>
+    <cs:effectRef idx="0"/>
+    <cs:fontRef idx="minor">
+      <a:schemeClr val="tx1"/>
+    </cs:fontRef>
+    <cs:spPr>
+      <a:noFill/>
+      <a:ln>
+        <a:noFill/>
+      </a:ln>
+    </cs:spPr>
+  </cs:floor>
+  <cs:gridlineMajor>
+    <cs:lnRef idx="0"/>
+    <cs:fillRef idx="0"/>
+    <cs:effectRef idx="0"/>
+    <cs:fontRef idx="minor">
+      <a:schemeClr val="tx1"/>
+    </cs:fontRef>
+    <cs:spPr>
+      <a:ln w="9525" cap="flat" cmpd="sng" algn="ctr">
+        <a:solidFill>
+          <a:schemeClr val="tx1">
+            <a:lumMod val="15000"/>
+            <a:lumOff val="85000"/>
+          </a:schemeClr>
+        </a:solidFill>
+        <a:round/>
+      </a:ln>
+    </cs:spPr>
+  </cs:gridlineMajor>
+  <cs:gridlineMinor>
+    <cs:lnRef idx="0"/>
+    <cs:fillRef idx="0"/>
+    <cs:effectRef idx="0"/>
+    <cs:fontRef idx="minor">
+      <a:schemeClr val="tx1"/>
+    </cs:fontRef>
+    <cs:spPr>
+      <a:ln w="9525" cap="flat" cmpd="sng" algn="ctr">
+        <a:solidFill>
+          <a:schemeClr val="tx1">
+            <a:lumMod val="5000"/>
+            <a:lumOff val="95000"/>
+          </a:schemeClr>
+        </a:solidFill>
+        <a:round/>
+      </a:ln>
+    </cs:spPr>
+  </cs:gridlineMinor>
+  <cs:hiLoLine>
+    <cs:lnRef idx="0"/>
+    <cs:fillRef idx="0"/>
+    <cs:effectRef idx="0"/>
+    <cs:fontRef idx="minor">
+      <a:schemeClr val="tx1"/>
+    </cs:fontRef>
+    <cs:spPr>
+      <a:ln w="9525" cap="flat" cmpd="sng" algn="ctr">
+        <a:solidFill>
+          <a:schemeClr val="tx1">
+            <a:lumMod val="75000"/>
+            <a:lumOff val="25000"/>
+          </a:schemeClr>
+        </a:solidFill>
+        <a:round/>
+      </a:ln>
+    </cs:spPr>
+  </cs:hiLoLine>
+  <cs:leaderLine>
+    <cs:lnRef idx="0"/>
+    <cs:fillRef idx="0"/>
+    <cs:effectRef idx="0"/>
+    <cs:fontRef idx="minor">
+      <a:schemeClr val="tx1"/>
+    </cs:fontRef>
+    <cs:spPr>
+      <a:ln w="9525" cap="flat" cmpd="sng" algn="ctr">
+        <a:solidFill>
+          <a:schemeClr val="tx1">
+            <a:lumMod val="35000"/>
+            <a:lumOff val="65000"/>
+          </a:schemeClr>
+        </a:solidFill>
+        <a:round/>
+      </a:ln>
+    </cs:spPr>
+  </cs:leaderLine>
+  <cs:legend>
+    <cs:lnRef idx="0"/>
+    <cs:fillRef idx="0"/>
+    <cs:effectRef idx="0"/>
+    <cs:fontRef idx="minor">
+      <a:schemeClr val="tx1">
+        <a:lumMod val="65000"/>
+        <a:lumOff val="35000"/>
+      </a:schemeClr>
+    </cs:fontRef>
+    <cs:defRPr sz="900" kern="1200"/>
+  </cs:legend>
+  <cs:plotArea mods="allowNoFillOverride allowNoLineOverride">
+    <cs:lnRef idx="0"/>
+    <cs:fillRef idx="0"/>
+    <cs:effectRef idx="0"/>
+    <cs:fontRef idx="minor">
+      <a:schemeClr val="tx1"/>
+    </cs:fontRef>
+  </cs:plotArea>
+  <cs:plotArea3D mods="allowNoFillOverride allowNoLineOverride">
+    <cs:lnRef idx="0"/>
+    <cs:fillRef idx="0"/>
+    <cs:effectRef idx="0"/>
+    <cs:fontRef idx="minor">
+      <a:schemeClr val="tx1"/>
+    </cs:fontRef>
+  </cs:plotArea3D>
+  <cs:seriesAxis>
+    <cs:lnRef idx="0"/>
+    <cs:fillRef idx="0"/>
+    <cs:effectRef idx="0"/>
+    <cs:fontRef idx="minor">
+      <a:schemeClr val="tx1">
+        <a:lumMod val="65000"/>
+        <a:lumOff val="35000"/>
+      </a:schemeClr>
+    </cs:fontRef>
+    <cs:defRPr sz="900" kern="1200"/>
+  </cs:seriesAxis>
+  <cs:seriesLine>
+    <cs:lnRef idx="0"/>
+    <cs:fillRef idx="0"/>
+    <cs:effectRef idx="0"/>
+    <cs:fontRef idx="minor">
+      <a:schemeClr val="tx1"/>
+    </cs:fontRef>
+    <cs:spPr>
+      <a:ln w="9525" cap="flat" cmpd="sng" algn="ctr">
+        <a:solidFill>
+          <a:schemeClr val="tx1">
+            <a:lumMod val="35000"/>
+            <a:lumOff val="65000"/>
+          </a:schemeClr>
+        </a:solidFill>
+        <a:round/>
+      </a:ln>
+    </cs:spPr>
+  </cs:seriesLine>
+  <cs:title>
+    <cs:lnRef idx="0"/>
+    <cs:fillRef idx="0"/>
+    <cs:effectRef idx="0"/>
+    <cs:fontRef idx="minor">
+      <a:schemeClr val="tx1">
+        <a:lumMod val="65000"/>
+        <a:lumOff val="35000"/>
+      </a:schemeClr>
+    </cs:fontRef>
+    <cs:defRPr sz="1400" b="0" kern="1200" spc="0" baseline="0"/>
+  </cs:title>
+  <cs:trendline>
+    <cs:lnRef idx="0">
+      <cs:styleClr val="auto"/>
+    </cs:lnRef>
+    <cs:fillRef idx="0"/>
+    <cs:effectRef idx="0"/>
+    <cs:fontRef idx="minor">
+      <a:schemeClr val="tx1"/>
+    </cs:fontRef>
+    <cs:spPr>
+      <a:ln w="19050" cap="rnd">
+        <a:solidFill>
+          <a:schemeClr val="phClr"/>
+        </a:solidFill>
+        <a:prstDash val="sysDot"/>
+      </a:ln>
+    </cs:spPr>
+  </cs:trendline>
+  <cs:trendlineLabel>
+    <cs:lnRef idx="0"/>
+    <cs:fillRef idx="0"/>
+    <cs:effectRef idx="0"/>
+    <cs:fontRef idx="minor">
+      <a:schemeClr val="tx1">
+        <a:lumMod val="65000"/>
+        <a:lumOff val="35000"/>
+      </a:schemeClr>
+    </cs:fontRef>
+    <cs:defRPr sz="900" kern="1200"/>
+  </cs:trendlineLabel>
+  <cs:upBar>
+    <cs:lnRef idx="0"/>
+    <cs:fillRef idx="0"/>
+    <cs:effectRef idx="0"/>
+    <cs:fontRef idx="minor">
+      <a:schemeClr val="dk1"/>
+    </cs:fontRef>
+    <cs:spPr>
+      <a:solidFill>
+        <a:schemeClr val="lt1"/>
+      </a:solidFill>
+      <a:ln w="9525">
+        <a:solidFill>
+          <a:schemeClr val="tx1">
+            <a:lumMod val="15000"/>
+            <a:lumOff val="85000"/>
+          </a:schemeClr>
+        </a:solidFill>
+      </a:ln>
+    </cs:spPr>
+  </cs:upBar>
+  <cs:valueAxis>
+    <cs:lnRef idx="0"/>
+    <cs:fillRef idx="0"/>
+    <cs:effectRef idx="0"/>
+    <cs:fontRef idx="minor">
+      <a:schemeClr val="tx1">
+        <a:lumMod val="65000"/>
+        <a:lumOff val="35000"/>
+      </a:schemeClr>
+    </cs:fontRef>
+    <cs:defRPr sz="900" kern="1200"/>
+  </cs:valueAxis>
+  <cs:wall>
+    <cs:lnRef idx="0"/>
+    <cs:fillRef idx="0"/>
+    <cs:effectRef idx="0"/>
+    <cs:fontRef idx="minor">
+      <a:schemeClr val="tx1"/>
+    </cs:fontRef>
+    <cs:spPr>
+      <a:noFill/>
+      <a:ln>
+        <a:noFill/>
+      </a:ln>
+    </cs:spPr>
+  </cs:wall>
+</cs:chartStyle>
+</file>
+
 <file path=word/theme/theme1.xml><?xml version="1.0" encoding="utf-8"?>
 <a:theme xmlns:a="http://schemas.openxmlformats.org/drawingml/2006/main" name="Median">
   <a:themeElements>

--- a/Homework 2/docs/Report 2.docx
+++ b/Homework 2/docs/Report 2.docx
@@ -1546,7 +1546,7 @@
           <w:noProof/>
         </w:rPr>
         <w:drawing>
-          <wp:inline distT="0" distB="0" distL="0" distR="0" wp14:anchorId="23C67302" wp14:editId="398D22AF">
+          <wp:inline distT="0" distB="0" distL="0" distR="0" wp14:anchorId="23C67302" wp14:editId="340C7668">
             <wp:extent cx="5486400" cy="3200400"/>
             <wp:effectExtent l="0" t="0" r="0" b="0"/>
             <wp:docPr id="7" name="Chart 7"/>
@@ -1637,7 +1637,7 @@
           <w:noProof/>
         </w:rPr>
         <w:drawing>
-          <wp:inline distT="0" distB="0" distL="0" distR="0" wp14:anchorId="2AB120A4" wp14:editId="1C6B7891">
+          <wp:inline distT="0" distB="0" distL="0" distR="0" wp14:anchorId="2AB120A4" wp14:editId="16F5931A">
             <wp:extent cx="5486400" cy="3200400"/>
             <wp:effectExtent l="0" t="0" r="0" b="0"/>
             <wp:docPr id="9" name="Chart 9"/>
@@ -9105,6 +9105,495 @@
               <c:numCache>
                 <c:formatCode>General</c:formatCode>
                 <c:ptCount val="167"/>
+                <c:pt idx="0">
+                  <c:v>623.14400000000001</c:v>
+                </c:pt>
+                <c:pt idx="1">
+                  <c:v>498.02600000000001</c:v>
+                </c:pt>
+                <c:pt idx="2">
+                  <c:v>512.48199999999997</c:v>
+                </c:pt>
+                <c:pt idx="3">
+                  <c:v>466.39299999999997</c:v>
+                </c:pt>
+                <c:pt idx="4">
+                  <c:v>650.35799999999995</c:v>
+                </c:pt>
+                <c:pt idx="5">
+                  <c:v>769.30100000000004</c:v>
+                </c:pt>
+                <c:pt idx="6">
+                  <c:v>930.01700000000005</c:v>
+                </c:pt>
+                <c:pt idx="7">
+                  <c:v>1074.643</c:v>
+                </c:pt>
+                <c:pt idx="8">
+                  <c:v>1080.4369999999999</c:v>
+                </c:pt>
+                <c:pt idx="9">
+                  <c:v>784.80799999999999</c:v>
+                </c:pt>
+                <c:pt idx="10">
+                  <c:v>955.70699999999999</c:v>
+                </c:pt>
+                <c:pt idx="11">
+                  <c:v>547.18200000000002</c:v>
+                </c:pt>
+                <c:pt idx="12">
+                  <c:v>618.49800000000005</c:v>
+                </c:pt>
+                <c:pt idx="13">
+                  <c:v>538.52099999999996</c:v>
+                </c:pt>
+                <c:pt idx="14">
+                  <c:v>642.5</c:v>
+                </c:pt>
+                <c:pt idx="15">
+                  <c:v>687.60799999999995</c:v>
+                </c:pt>
+                <c:pt idx="16">
+                  <c:v>646.09500000000003</c:v>
+                </c:pt>
+                <c:pt idx="17">
+                  <c:v>659.89</c:v>
+                </c:pt>
+                <c:pt idx="18">
+                  <c:v>786.65099999999995</c:v>
+                </c:pt>
+                <c:pt idx="19">
+                  <c:v>930.10299999999995</c:v>
+                </c:pt>
+                <c:pt idx="20">
+                  <c:v>1073.1769999999999</c:v>
+                </c:pt>
+                <c:pt idx="21">
+                  <c:v>908.27800000000002</c:v>
+                </c:pt>
+                <c:pt idx="22">
+                  <c:v>942.65599999999995</c:v>
+                </c:pt>
+                <c:pt idx="23">
+                  <c:v>779.45699999999999</c:v>
+                </c:pt>
+                <c:pt idx="24">
+                  <c:v>544.375</c:v>
+                </c:pt>
+                <c:pt idx="25">
+                  <c:v>452.21</c:v>
+                </c:pt>
+                <c:pt idx="26">
+                  <c:v>540.9</c:v>
+                </c:pt>
+                <c:pt idx="27">
+                  <c:v>598.83699999999999</c:v>
+                </c:pt>
+                <c:pt idx="28">
+                  <c:v>673.45100000000002</c:v>
+                </c:pt>
+                <c:pt idx="29">
+                  <c:v>877.46699999999998</c:v>
+                </c:pt>
+                <c:pt idx="30">
+                  <c:v>885.01099999999997</c:v>
+                </c:pt>
+                <c:pt idx="31">
+                  <c:v>914.18100000000004</c:v>
+                </c:pt>
+                <c:pt idx="32">
+                  <c:v>953.13499999999999</c:v>
+                </c:pt>
+                <c:pt idx="33">
+                  <c:v>727.26400000000001</c:v>
+                </c:pt>
+                <c:pt idx="34">
+                  <c:v>915.15800000000002</c:v>
+                </c:pt>
+                <c:pt idx="35">
+                  <c:v>629.89</c:v>
+                </c:pt>
+                <c:pt idx="36">
+                  <c:v>647.79600000000005</c:v>
+                </c:pt>
+                <c:pt idx="37">
+                  <c:v>454.34199999999998</c:v>
+                </c:pt>
+                <c:pt idx="38">
+                  <c:v>488.36900000000003</c:v>
+                </c:pt>
+                <c:pt idx="39">
+                  <c:v>695.84699999999998</c:v>
+                </c:pt>
+                <c:pt idx="40">
+                  <c:v>848.12</c:v>
+                </c:pt>
+                <c:pt idx="41">
+                  <c:v>736.01499999999999</c:v>
+                </c:pt>
+                <c:pt idx="42">
+                  <c:v>978.29200000000003</c:v>
+                </c:pt>
+                <c:pt idx="43">
+                  <c:v>797.77300000000002</c:v>
+                </c:pt>
+                <c:pt idx="44">
+                  <c:v>625.51199999999994</c:v>
+                </c:pt>
+                <c:pt idx="45">
+                  <c:v>489.54</c:v>
+                </c:pt>
+                <c:pt idx="46">
+                  <c:v>575.447</c:v>
+                </c:pt>
+                <c:pt idx="47">
+                  <c:v>622.87800000000004</c:v>
+                </c:pt>
+                <c:pt idx="48">
+                  <c:v>440.57400000000001</c:v>
+                </c:pt>
+                <c:pt idx="49">
+                  <c:v>359.25599999999997</c:v>
+                </c:pt>
+                <c:pt idx="50">
+                  <c:v>497.666</c:v>
+                </c:pt>
+                <c:pt idx="51">
+                  <c:v>483.084</c:v>
+                </c:pt>
+                <c:pt idx="52">
+                  <c:v>582.29</c:v>
+                </c:pt>
+                <c:pt idx="53">
+                  <c:v>697.92700000000002</c:v>
+                </c:pt>
+                <c:pt idx="54">
+                  <c:v>817.529</c:v>
+                </c:pt>
+                <c:pt idx="55">
+                  <c:v>513.29899999999998</c:v>
+                </c:pt>
+                <c:pt idx="56">
+                  <c:v>646.12199999999996</c:v>
+                </c:pt>
+                <c:pt idx="57">
+                  <c:v>804.35</c:v>
+                </c:pt>
+                <c:pt idx="58">
+                  <c:v>616.27300000000002</c:v>
+                </c:pt>
+                <c:pt idx="59">
+                  <c:v>636.29100000000005</c:v>
+                </c:pt>
+                <c:pt idx="60">
+                  <c:v>586.83399999999995</c:v>
+                </c:pt>
+                <c:pt idx="61">
+                  <c:v>562.50199999999995</c:v>
+                </c:pt>
+                <c:pt idx="62">
+                  <c:v>520.66700000000003</c:v>
+                </c:pt>
+                <c:pt idx="63">
+                  <c:v>620.57399999999996</c:v>
+                </c:pt>
+                <c:pt idx="64">
+                  <c:v>782.93</c:v>
+                </c:pt>
+                <c:pt idx="65">
+                  <c:v>877.56</c:v>
+                </c:pt>
+                <c:pt idx="66">
+                  <c:v>828.11500000000001</c:v>
+                </c:pt>
+                <c:pt idx="67">
+                  <c:v>1067.7829999999999</c:v>
+                </c:pt>
+                <c:pt idx="68">
+                  <c:v>1044.123</c:v>
+                </c:pt>
+                <c:pt idx="69">
+                  <c:v>841.11800000000005</c:v>
+                </c:pt>
+                <c:pt idx="70">
+                  <c:v>730.02099999999996</c:v>
+                </c:pt>
+                <c:pt idx="71">
+                  <c:v>482.67099999999999</c:v>
+                </c:pt>
+                <c:pt idx="72">
+                  <c:v>502.584</c:v>
+                </c:pt>
+                <c:pt idx="73">
+                  <c:v>475.88400000000001</c:v>
+                </c:pt>
+                <c:pt idx="74">
+                  <c:v>549.74900000000002</c:v>
+                </c:pt>
+                <c:pt idx="75">
+                  <c:v>546.42100000000005</c:v>
+                </c:pt>
+                <c:pt idx="76">
+                  <c:v>654.02800000000002</c:v>
+                </c:pt>
+                <c:pt idx="77">
+                  <c:v>728.91099999999994</c:v>
+                </c:pt>
+                <c:pt idx="78">
+                  <c:v>858.51199999999994</c:v>
+                </c:pt>
+                <c:pt idx="79">
+                  <c:v>827.97799999999995</c:v>
+                </c:pt>
+                <c:pt idx="80">
+                  <c:v>822.96100000000001</c:v>
+                </c:pt>
+                <c:pt idx="81">
+                  <c:v>705.36699999999996</c:v>
+                </c:pt>
+                <c:pt idx="82">
+                  <c:v>456.14299999999997</c:v>
+                </c:pt>
+                <c:pt idx="83">
+                  <c:v>572.61199999999997</c:v>
+                </c:pt>
+                <c:pt idx="84">
+                  <c:v>679.56</c:v>
+                </c:pt>
+                <c:pt idx="85">
+                  <c:v>397.53300000000002</c:v>
+                </c:pt>
+                <c:pt idx="86">
+                  <c:v>397.12200000000001</c:v>
+                </c:pt>
+                <c:pt idx="87">
+                  <c:v>476.04500000000002</c:v>
+                </c:pt>
+                <c:pt idx="88">
+                  <c:v>569.47</c:v>
+                </c:pt>
+                <c:pt idx="89">
+                  <c:v>686.495</c:v>
+                </c:pt>
+                <c:pt idx="90">
+                  <c:v>792.48699999999997</c:v>
+                </c:pt>
+                <c:pt idx="91">
+                  <c:v>1005.207</c:v>
+                </c:pt>
+                <c:pt idx="92">
+                  <c:v>1251.577</c:v>
+                </c:pt>
+                <c:pt idx="93">
+                  <c:v>1102.135</c:v>
+                </c:pt>
+                <c:pt idx="94">
+                  <c:v>1139.4960000000001</c:v>
+                </c:pt>
+                <c:pt idx="95">
+                  <c:v>765.89099999999996</c:v>
+                </c:pt>
+                <c:pt idx="96">
+                  <c:v>467.00599999999997</c:v>
+                </c:pt>
+                <c:pt idx="97">
+                  <c:v>280.20400000000001</c:v>
+                </c:pt>
+                <c:pt idx="98">
+                  <c:v>186.803</c:v>
+                </c:pt>
+                <c:pt idx="99">
+                  <c:v>504.36700000000002</c:v>
+                </c:pt>
+                <c:pt idx="100">
+                  <c:v>336.245</c:v>
+                </c:pt>
+                <c:pt idx="101">
+                  <c:v>691.17</c:v>
+                </c:pt>
+                <c:pt idx="102">
+                  <c:v>934.01300000000003</c:v>
+                </c:pt>
+                <c:pt idx="103">
+                  <c:v>1046.0940000000001</c:v>
+                </c:pt>
+                <c:pt idx="104">
+                  <c:v>1050.809</c:v>
+                </c:pt>
+                <c:pt idx="105">
+                  <c:v>801.27</c:v>
+                </c:pt>
+                <c:pt idx="106">
+                  <c:v>902.11</c:v>
+                </c:pt>
+                <c:pt idx="107">
+                  <c:v>713.149</c:v>
+                </c:pt>
+                <c:pt idx="108">
+                  <c:v>766.26199999999994</c:v>
+                </c:pt>
+                <c:pt idx="109">
+                  <c:v>615.72500000000002</c:v>
+                </c:pt>
+                <c:pt idx="110">
+                  <c:v>692.51</c:v>
+                </c:pt>
+                <c:pt idx="111">
+                  <c:v>585.80999999999995</c:v>
+                </c:pt>
+                <c:pt idx="112">
+                  <c:v>380.03</c:v>
+                </c:pt>
+                <c:pt idx="113">
+                  <c:v>405.56900000000002</c:v>
+                </c:pt>
+                <c:pt idx="114">
+                  <c:v>864.38599999999997</c:v>
+                </c:pt>
+                <c:pt idx="115">
+                  <c:v>1198.501</c:v>
+                </c:pt>
+                <c:pt idx="116">
+                  <c:v>1056.7370000000001</c:v>
+                </c:pt>
+                <c:pt idx="117">
+                  <c:v>948.78899999999999</c:v>
+                </c:pt>
+                <c:pt idx="118">
+                  <c:v>814.1</c:v>
+                </c:pt>
+                <c:pt idx="119">
+                  <c:v>683.51499999999999</c:v>
+                </c:pt>
+                <c:pt idx="120">
+                  <c:v>535.65300000000002</c:v>
+                </c:pt>
+                <c:pt idx="121">
+                  <c:v>383.834</c:v>
+                </c:pt>
+                <c:pt idx="122">
+                  <c:v>570.25900000000001</c:v>
+                </c:pt>
+                <c:pt idx="123">
+                  <c:v>604.846</c:v>
+                </c:pt>
+                <c:pt idx="124">
+                  <c:v>625.24300000000005</c:v>
+                </c:pt>
+                <c:pt idx="125">
+                  <c:v>624.44299999999998</c:v>
+                </c:pt>
+                <c:pt idx="126">
+                  <c:v>646.18200000000002</c:v>
+                </c:pt>
+                <c:pt idx="127">
+                  <c:v>774.649</c:v>
+                </c:pt>
+                <c:pt idx="128">
+                  <c:v>881.48900000000003</c:v>
+                </c:pt>
+                <c:pt idx="129">
+                  <c:v>757.74400000000003</c:v>
+                </c:pt>
+                <c:pt idx="130">
+                  <c:v>951.08299999999997</c:v>
+                </c:pt>
+                <c:pt idx="131">
+                  <c:v>563.72699999999998</c:v>
+                </c:pt>
+                <c:pt idx="132">
+                  <c:v>467.86700000000002</c:v>
+                </c:pt>
+                <c:pt idx="133">
+                  <c:v>526.10400000000004</c:v>
+                </c:pt>
+                <c:pt idx="134">
+                  <c:v>536.85699999999997</c:v>
+                </c:pt>
+                <c:pt idx="135">
+                  <c:v>647.85299999999995</c:v>
+                </c:pt>
+                <c:pt idx="136">
+                  <c:v>720.22</c:v>
+                </c:pt>
+                <c:pt idx="137">
+                  <c:v>890.10199999999998</c:v>
+                </c:pt>
+                <c:pt idx="138">
+                  <c:v>854.09500000000003</c:v>
+                </c:pt>
+                <c:pt idx="139">
+                  <c:v>882.351</c:v>
+                </c:pt>
+                <c:pt idx="140">
+                  <c:v>839.14200000000005</c:v>
+                </c:pt>
+                <c:pt idx="141">
+                  <c:v>756.00300000000004</c:v>
+                </c:pt>
+                <c:pt idx="142">
+                  <c:v>623.48099999999999</c:v>
+                </c:pt>
+                <c:pt idx="143">
+                  <c:v>659.28700000000003</c:v>
+                </c:pt>
+                <c:pt idx="144">
+                  <c:v>536.947</c:v>
+                </c:pt>
+                <c:pt idx="145">
+                  <c:v>384.404</c:v>
+                </c:pt>
+                <c:pt idx="146">
+                  <c:v>307.99299999999999</c:v>
+                </c:pt>
+                <c:pt idx="147">
+                  <c:v>423.05200000000002</c:v>
+                </c:pt>
+                <c:pt idx="148">
+                  <c:v>633.45399999999995</c:v>
+                </c:pt>
+                <c:pt idx="149">
+                  <c:v>841.93799999999999</c:v>
+                </c:pt>
+                <c:pt idx="150">
+                  <c:v>758.14400000000001</c:v>
+                </c:pt>
+                <c:pt idx="151">
+                  <c:v>869.947</c:v>
+                </c:pt>
+                <c:pt idx="152">
+                  <c:v>738.85900000000004</c:v>
+                </c:pt>
+                <c:pt idx="153">
+                  <c:v>680.62099999999998</c:v>
+                </c:pt>
+                <c:pt idx="154">
+                  <c:v>889.86400000000003</c:v>
+                </c:pt>
+                <c:pt idx="155">
+                  <c:v>447.03199999999998</c:v>
+                </c:pt>
+                <c:pt idx="156">
+                  <c:v>294.02100000000002</c:v>
+                </c:pt>
+                <c:pt idx="157">
+                  <c:v>472.21800000000002</c:v>
+                </c:pt>
+                <c:pt idx="158">
+                  <c:v>429.36900000000003</c:v>
+                </c:pt>
+                <c:pt idx="159">
+                  <c:v>602.94299999999998</c:v>
+                </c:pt>
+                <c:pt idx="160">
+                  <c:v>703.28800000000001</c:v>
+                </c:pt>
+                <c:pt idx="161">
+                  <c:v>862.92200000000003</c:v>
+                </c:pt>
+                <c:pt idx="162">
+                  <c:v>549.42700000000002</c:v>
+                </c:pt>
               </c:numCache>
             </c:numRef>
           </c:val>
@@ -9451,7 +9940,7 @@
               <a:rPr lang="en-US" sz="1400" b="0" i="0" baseline="0">
                 <a:effectLst/>
               </a:rPr>
-              <a:t>Observed Energy Values and Trend Component vs. Time</a:t>
+              <a:t>Observed Energy Values and Seasonally Adjusted Values vs. Time</a:t>
             </a:r>
           </a:p>
         </c:rich>
@@ -9500,7 +9989,7 @@
               <c:strCache>
                 <c:ptCount val="1"/>
                 <c:pt idx="0">
-                  <c:v>Trend</c:v>
+                  <c:v>Energy</c:v>
                 </c:pt>
               </c:strCache>
             </c:strRef>
@@ -10553,7 +11042,7 @@
               <c:strCache>
                 <c:ptCount val="1"/>
                 <c:pt idx="0">
-                  <c:v>Observed Values</c:v>
+                  <c:v>Energy2</c:v>
                 </c:pt>
               </c:strCache>
             </c:strRef>
@@ -12168,66 +12657,6 @@
         </c:scaling>
         <c:delete val="0"/>
         <c:axPos val="b"/>
-        <c:title>
-          <c:tx>
-            <c:rich>
-              <a:bodyPr rot="0" spcFirstLastPara="1" vertOverflow="ellipsis" vert="horz" wrap="square" anchor="ctr" anchorCtr="1"/>
-              <a:lstStyle/>
-              <a:p>
-                <a:pPr>
-                  <a:defRPr sz="1000" b="0" i="0" u="none" strike="noStrike" kern="1200" baseline="0">
-                    <a:solidFill>
-                      <a:schemeClr val="tx1">
-                        <a:lumMod val="65000"/>
-                        <a:lumOff val="35000"/>
-                      </a:schemeClr>
-                    </a:solidFill>
-                    <a:latin typeface="+mn-lt"/>
-                    <a:ea typeface="+mn-ea"/>
-                    <a:cs typeface="+mn-cs"/>
-                  </a:defRPr>
-                </a:pPr>
-                <a:r>
-                  <a:rPr lang="en-US"/>
-                  <a:t>Time</a:t>
-                </a:r>
-                <a:r>
-                  <a:rPr lang="en-US" baseline="0"/>
-                  <a:t> (Months)</a:t>
-                </a:r>
-                <a:endParaRPr lang="en-US"/>
-              </a:p>
-            </c:rich>
-          </c:tx>
-          <c:overlay val="0"/>
-          <c:spPr>
-            <a:noFill/>
-            <a:ln>
-              <a:noFill/>
-            </a:ln>
-            <a:effectLst/>
-          </c:spPr>
-          <c:txPr>
-            <a:bodyPr rot="0" spcFirstLastPara="1" vertOverflow="ellipsis" vert="horz" wrap="square" anchor="ctr" anchorCtr="1"/>
-            <a:lstStyle/>
-            <a:p>
-              <a:pPr>
-                <a:defRPr sz="1000" b="0" i="0" u="none" strike="noStrike" kern="1200" baseline="0">
-                  <a:solidFill>
-                    <a:schemeClr val="tx1">
-                      <a:lumMod val="65000"/>
-                      <a:lumOff val="35000"/>
-                    </a:schemeClr>
-                  </a:solidFill>
-                  <a:latin typeface="+mn-lt"/>
-                  <a:ea typeface="+mn-ea"/>
-                  <a:cs typeface="+mn-cs"/>
-                </a:defRPr>
-              </a:pPr>
-              <a:endParaRPr lang="en-US"/>
-            </a:p>
-          </c:txPr>
-        </c:title>
         <c:numFmt formatCode="mmm\-yy" sourceLinked="1"/>
         <c:majorTickMark val="none"/>
         <c:minorTickMark val="none"/>
@@ -12292,75 +12721,6 @@
             <a:effectLst/>
           </c:spPr>
         </c:majorGridlines>
-        <c:minorGridlines>
-          <c:spPr>
-            <a:ln w="9525" cap="flat" cmpd="sng" algn="ctr">
-              <a:solidFill>
-                <a:schemeClr val="tx1">
-                  <a:lumMod val="5000"/>
-                  <a:lumOff val="95000"/>
-                </a:schemeClr>
-              </a:solidFill>
-              <a:round/>
-            </a:ln>
-            <a:effectLst/>
-          </c:spPr>
-        </c:minorGridlines>
-        <c:title>
-          <c:tx>
-            <c:rich>
-              <a:bodyPr rot="-5400000" spcFirstLastPara="1" vertOverflow="ellipsis" vert="horz" wrap="square" anchor="ctr" anchorCtr="1"/>
-              <a:lstStyle/>
-              <a:p>
-                <a:pPr>
-                  <a:defRPr sz="1000" b="0" i="0" u="none" strike="noStrike" kern="1200" baseline="0">
-                    <a:solidFill>
-                      <a:schemeClr val="tx1">
-                        <a:lumMod val="65000"/>
-                        <a:lumOff val="35000"/>
-                      </a:schemeClr>
-                    </a:solidFill>
-                    <a:latin typeface="+mn-lt"/>
-                    <a:ea typeface="+mn-ea"/>
-                    <a:cs typeface="+mn-cs"/>
-                  </a:defRPr>
-                </a:pPr>
-                <a:r>
-                  <a:rPr lang="en-US"/>
-                  <a:t>Energy (GWh)</a:t>
-                </a:r>
-              </a:p>
-            </c:rich>
-          </c:tx>
-          <c:overlay val="0"/>
-          <c:spPr>
-            <a:noFill/>
-            <a:ln>
-              <a:noFill/>
-            </a:ln>
-            <a:effectLst/>
-          </c:spPr>
-          <c:txPr>
-            <a:bodyPr rot="-5400000" spcFirstLastPara="1" vertOverflow="ellipsis" vert="horz" wrap="square" anchor="ctr" anchorCtr="1"/>
-            <a:lstStyle/>
-            <a:p>
-              <a:pPr>
-                <a:defRPr sz="1000" b="0" i="0" u="none" strike="noStrike" kern="1200" baseline="0">
-                  <a:solidFill>
-                    <a:schemeClr val="tx1">
-                      <a:lumMod val="65000"/>
-                      <a:lumOff val="35000"/>
-                    </a:schemeClr>
-                  </a:solidFill>
-                  <a:latin typeface="+mn-lt"/>
-                  <a:ea typeface="+mn-ea"/>
-                  <a:cs typeface="+mn-cs"/>
-                </a:defRPr>
-              </a:pPr>
-              <a:endParaRPr lang="en-US"/>
-            </a:p>
-          </c:txPr>
-        </c:title>
         <c:numFmt formatCode="General" sourceLinked="1"/>
         <c:majorTickMark val="none"/>
         <c:minorTickMark val="none"/>
@@ -12397,9 +12757,7 @@
         <c:crossBetween val="between"/>
       </c:valAx>
       <c:spPr>
-        <a:solidFill>
-          <a:schemeClr val="bg1"/>
-        </a:solidFill>
+        <a:noFill/>
         <a:ln>
           <a:noFill/>
         </a:ln>
@@ -14666,7 +15024,7 @@
               <c:strCache>
                 <c:ptCount val="1"/>
                 <c:pt idx="0">
-                  <c:v>Column2</c:v>
+                  <c:v>Column1</c:v>
                 </c:pt>
               </c:strCache>
             </c:strRef>
